--- a/Acceso a Datos/Evaluacion_1/TEMA1_GENERACIÓN DE APLICACIONES WEB/Ejercicios/Actividad05/A5_GETVSPOST.docx
+++ b/Acceso a Datos/Evaluacion_1/TEMA1_GENERACIÓN DE APLICACIONES WEB/Ejercicios/Actividad05/A5_GETVSPOST.docx
@@ -1,6 +1,6 @@
 
 <file path=word/document.xml><?xml version="1.0" encoding="utf-8"?>
-<w:document xmlns:wpc="http://schemas.microsoft.com/office/word/2010/wordprocessingCanvas" xmlns:cx="http://schemas.microsoft.com/office/drawing/2014/chartex" xmlns:cx1="http://schemas.microsoft.com/office/drawing/2015/9/8/chartex" xmlns:cx2="http://schemas.microsoft.com/office/drawing/2015/10/21/chartex" xmlns:cx3="http://schemas.microsoft.com/office/drawing/2016/5/9/chartex" xmlns:cx4="http://schemas.microsoft.com/office/drawing/2016/5/10/chartex" xmlns:cx5="http://schemas.microsoft.com/office/drawing/2016/5/11/chartex" xmlns:cx6="http://schemas.microsoft.com/office/drawing/2016/5/12/chartex" xmlns:cx7="http://schemas.microsoft.com/office/drawing/2016/5/13/chartex" xmlns:cx8="http://schemas.microsoft.com/office/drawing/2016/5/14/chartex" xmlns:mc="http://schemas.openxmlformats.org/markup-compatibility/2006" xmlns:aink="http://schemas.microsoft.com/office/drawing/2016/ink" xmlns:am3d="http://schemas.microsoft.com/office/drawing/2017/model3d" xmlns:o="urn:schemas-microsoft-com:office:office" xmlns:r="http://schemas.openxmlformats.org/officeDocument/2006/relationships" xmlns:m="http://schemas.openxmlformats.org/officeDocument/2006/math" xmlns:v="urn:schemas-microsoft-com:vml" xmlns:wp14="http://schemas.microsoft.com/office/word/2010/wordprocessingDrawing" xmlns:wp="http://schemas.openxmlformats.org/drawingml/2006/wordprocessingDrawing" xmlns:w10="urn:schemas-microsoft-com:office:word" xmlns:w="http://schemas.openxmlformats.org/wordprocessingml/2006/main" xmlns:w14="http://schemas.microsoft.com/office/word/2010/wordml" xmlns:w15="http://schemas.microsoft.com/office/word/2012/wordml" xmlns:w16cex="http://schemas.microsoft.com/office/word/2018/wordml/cex" xmlns:w16cid="http://schemas.microsoft.com/office/word/2016/wordml/cid" xmlns:w16="http://schemas.microsoft.com/office/word/2018/wordml" xmlns:w16sdtdh="http://schemas.microsoft.com/office/word/2020/wordml/sdtdatahash" xmlns:w16se="http://schemas.microsoft.com/office/word/2015/wordml/symex" xmlns:wpg="http://schemas.microsoft.com/office/word/2010/wordprocessingGroup" xmlns:wpi="http://schemas.microsoft.com/office/word/2010/wordprocessingInk" xmlns:wne="http://schemas.microsoft.com/office/word/2006/wordml" xmlns:wps="http://schemas.microsoft.com/office/word/2010/wordprocessingShape" mc:Ignorable="w14 w15 w16se w16cid w16 w16cex w16sdtdh wp14">
+<w:document xmlns:wpc="http://schemas.microsoft.com/office/word/2010/wordprocessingCanvas" xmlns:cx="http://schemas.microsoft.com/office/drawing/2014/chartex" xmlns:cx1="http://schemas.microsoft.com/office/drawing/2015/9/8/chartex" xmlns:cx2="http://schemas.microsoft.com/office/drawing/2015/10/21/chartex" xmlns:cx3="http://schemas.microsoft.com/office/drawing/2016/5/9/chartex" xmlns:cx4="http://schemas.microsoft.com/office/drawing/2016/5/10/chartex" xmlns:cx5="http://schemas.microsoft.com/office/drawing/2016/5/11/chartex" xmlns:cx6="http://schemas.microsoft.com/office/drawing/2016/5/12/chartex" xmlns:cx7="http://schemas.microsoft.com/office/drawing/2016/5/13/chartex" xmlns:cx8="http://schemas.microsoft.com/office/drawing/2016/5/14/chartex" xmlns:mc="http://schemas.openxmlformats.org/markup-compatibility/2006" xmlns:aink="http://schemas.microsoft.com/office/drawing/2016/ink" xmlns:am3d="http://schemas.microsoft.com/office/drawing/2017/model3d" xmlns:o="urn:schemas-microsoft-com:office:office" xmlns:oel="http://schemas.microsoft.com/office/2019/extlst" xmlns:r="http://schemas.openxmlformats.org/officeDocument/2006/relationships" xmlns:m="http://schemas.openxmlformats.org/officeDocument/2006/math" xmlns:v="urn:schemas-microsoft-com:vml" xmlns:wp14="http://schemas.microsoft.com/office/word/2010/wordprocessingDrawing" xmlns:wp="http://schemas.openxmlformats.org/drawingml/2006/wordprocessingDrawing" xmlns:w10="urn:schemas-microsoft-com:office:word" xmlns:w="http://schemas.openxmlformats.org/wordprocessingml/2006/main" xmlns:w14="http://schemas.microsoft.com/office/word/2010/wordml" xmlns:w15="http://schemas.microsoft.com/office/word/2012/wordml" xmlns:w16cex="http://schemas.microsoft.com/office/word/2018/wordml/cex" xmlns:w16cid="http://schemas.microsoft.com/office/word/2016/wordml/cid" xmlns:w16="http://schemas.microsoft.com/office/word/2018/wordml" xmlns:w16du="http://schemas.microsoft.com/office/word/2023/wordml/word16du" xmlns:w16sdtdh="http://schemas.microsoft.com/office/word/2020/wordml/sdtdatahash" xmlns:w16se="http://schemas.microsoft.com/office/word/2015/wordml/symex" xmlns:wpg="http://schemas.microsoft.com/office/word/2010/wordprocessingGroup" xmlns:wpi="http://schemas.microsoft.com/office/word/2010/wordprocessingInk" xmlns:wne="http://schemas.microsoft.com/office/word/2006/wordml" xmlns:wps="http://schemas.microsoft.com/office/word/2010/wordprocessingShape" mc:Ignorable="w14 w15 w16se w16cid w16 w16cex w16sdtdh w16du wp14">
   <w:body>
     <w:p>
       <w:pPr>
@@ -65,37 +65,54 @@
     </w:p>
     <w:tbl>
       <w:tblPr>
-        <w:tblStyle w:val="Tablaconcuadrcula"/>
-        <w:tblW w:w="0" w:type="auto"/>
+        <w:tblW w:w="9173" w:type="dxa"/>
+        <w:tblCellMar>
+          <w:left w:w="70" w:type="dxa"/>
+          <w:right w:w="70" w:type="dxa"/>
+        </w:tblCellMar>
         <w:tblLook w:val="04A0" w:firstRow="1" w:lastRow="0" w:firstColumn="1" w:lastColumn="0" w:noHBand="0" w:noVBand="1"/>
       </w:tblPr>
       <w:tblGrid>
-        <w:gridCol w:w="4247"/>
-        <w:gridCol w:w="4247"/>
+        <w:gridCol w:w="4614"/>
+        <w:gridCol w:w="4559"/>
       </w:tblGrid>
       <w:tr>
+        <w:trPr>
+          <w:trHeight w:val="300"/>
+        </w:trPr>
         <w:tc>
           <w:tcPr>
-            <w:tcW w:w="4247" w:type="dxa"/>
+            <w:tcW w:w="4614" w:type="dxa"/>
+            <w:tcBorders>
+              <w:top w:val="single" w:sz="4" w:space="0" w:color="auto"/>
+              <w:left w:val="single" w:sz="4" w:space="0" w:color="auto"/>
+              <w:bottom w:val="single" w:sz="4" w:space="0" w:color="auto"/>
+              <w:right w:val="single" w:sz="4" w:space="0" w:color="auto"/>
+            </w:tcBorders>
+            <w:shd w:val="clear" w:color="auto" w:fill="auto"/>
+            <w:noWrap/>
+            <w:vAlign w:val="center"/>
+            <w:hideMark/>
           </w:tcPr>
           <w:p>
             <w:pPr>
+              <w:spacing w:after="0" w:line="240" w:lineRule="auto"/>
               <w:jc w:val="center"/>
               <w:rPr>
-                <w:rFonts w:ascii="Bookman Old Style" w:hAnsi="Bookman Old Style" w:cs="Calibri"/>
+                <w:rFonts w:ascii="Aptos Narrow" w:eastAsia="Times New Roman" w:hAnsi="Aptos Narrow" w:cs="Times New Roman"/>
                 <w:b/>
                 <w:bCs/>
-                <w:sz w:val="24"/>
-                <w:szCs w:val="24"/>
+                <w:color w:val="000000"/>
+                <w:lang w:eastAsia="es-ES"/>
               </w:rPr>
             </w:pPr>
             <w:r>
               <w:rPr>
-                <w:rFonts w:ascii="Bookman Old Style" w:hAnsi="Bookman Old Style" w:cs="Calibri"/>
+                <w:rFonts w:ascii="Aptos Narrow" w:eastAsia="Times New Roman" w:hAnsi="Aptos Narrow" w:cs="Times New Roman"/>
                 <w:b/>
                 <w:bCs/>
-                <w:sz w:val="24"/>
-                <w:szCs w:val="24"/>
+                <w:color w:val="000000"/>
+                <w:lang w:eastAsia="es-ES"/>
               </w:rPr>
               <w:t>GET</w:t>
             </w:r>
@@ -103,26 +120,37 @@
         </w:tc>
         <w:tc>
           <w:tcPr>
-            <w:tcW w:w="4247" w:type="dxa"/>
+            <w:tcW w:w="4559" w:type="dxa"/>
+            <w:tcBorders>
+              <w:top w:val="single" w:sz="4" w:space="0" w:color="auto"/>
+              <w:left w:val="nil"/>
+              <w:bottom w:val="single" w:sz="4" w:space="0" w:color="auto"/>
+              <w:right w:val="single" w:sz="4" w:space="0" w:color="auto"/>
+            </w:tcBorders>
+            <w:shd w:val="clear" w:color="auto" w:fill="auto"/>
+            <w:noWrap/>
+            <w:vAlign w:val="center"/>
+            <w:hideMark/>
           </w:tcPr>
           <w:p>
             <w:pPr>
+              <w:spacing w:after="0" w:line="240" w:lineRule="auto"/>
               <w:jc w:val="center"/>
               <w:rPr>
-                <w:rFonts w:ascii="Bookman Old Style" w:hAnsi="Bookman Old Style" w:cs="Calibri"/>
+                <w:rFonts w:ascii="Aptos Narrow" w:eastAsia="Times New Roman" w:hAnsi="Aptos Narrow" w:cs="Times New Roman"/>
                 <w:b/>
                 <w:bCs/>
-                <w:sz w:val="24"/>
-                <w:szCs w:val="24"/>
+                <w:color w:val="000000"/>
+                <w:lang w:eastAsia="es-ES"/>
               </w:rPr>
             </w:pPr>
             <w:r>
               <w:rPr>
-                <w:rFonts w:ascii="Bookman Old Style" w:hAnsi="Bookman Old Style" w:cs="Calibri"/>
+                <w:rFonts w:ascii="Aptos Narrow" w:eastAsia="Times New Roman" w:hAnsi="Aptos Narrow" w:cs="Times New Roman"/>
                 <w:b/>
                 <w:bCs/>
-                <w:sz w:val="24"/>
-                <w:szCs w:val="24"/>
+                <w:color w:val="000000"/>
+                <w:lang w:eastAsia="es-ES"/>
               </w:rPr>
               <w:t>POST</w:t>
             </w:r>
@@ -130,514 +158,410 @@
         </w:tc>
       </w:tr>
       <w:tr>
+        <w:trPr>
+          <w:trHeight w:val="601"/>
+        </w:trPr>
         <w:tc>
           <w:tcPr>
-            <w:tcW w:w="4247" w:type="dxa"/>
+            <w:tcW w:w="4614" w:type="dxa"/>
+            <w:tcBorders>
+              <w:top w:val="nil"/>
+              <w:left w:val="single" w:sz="4" w:space="0" w:color="auto"/>
+              <w:bottom w:val="single" w:sz="4" w:space="0" w:color="auto"/>
+              <w:right w:val="single" w:sz="4" w:space="0" w:color="auto"/>
+            </w:tcBorders>
+            <w:shd w:val="clear" w:color="auto" w:fill="auto"/>
+            <w:vAlign w:val="bottom"/>
+            <w:hideMark/>
           </w:tcPr>
           <w:p>
             <w:pPr>
-              <w:jc w:val="both"/>
+              <w:spacing w:after="0" w:line="240" w:lineRule="auto"/>
               <w:rPr>
-                <w:rFonts w:ascii="Bookman Old Style" w:hAnsi="Bookman Old Style" w:cs="Calibri"/>
-                <w:sz w:val="24"/>
-                <w:szCs w:val="24"/>
+                <w:rFonts w:ascii="Aptos Narrow" w:eastAsia="Times New Roman" w:hAnsi="Aptos Narrow" w:cs="Times New Roman"/>
+                <w:color w:val="000000"/>
+                <w:lang w:eastAsia="es-ES"/>
               </w:rPr>
             </w:pPr>
+            <w:r>
+              <w:rPr>
+                <w:rFonts w:ascii="Aptos Narrow" w:eastAsia="Times New Roman" w:hAnsi="Aptos Narrow" w:cs="Times New Roman"/>
+                <w:color w:val="000000"/>
+                <w:lang w:eastAsia="es-ES"/>
+              </w:rPr>
+              <w:t xml:space="preserve">Los datos se envían en la </w:t>
+            </w:r>
+            <w:r>
+              <w:rPr>
+                <w:rFonts w:ascii="Aptos Narrow" w:eastAsia="Times New Roman" w:hAnsi="Aptos Narrow" w:cs="Times New Roman"/>
+                <w:b/>
+                <w:bCs/>
+                <w:color w:val="000000"/>
+                <w:lang w:eastAsia="es-ES"/>
+              </w:rPr>
+              <w:t>URL</w:t>
+            </w:r>
           </w:p>
         </w:tc>
         <w:tc>
           <w:tcPr>
-            <w:tcW w:w="4247" w:type="dxa"/>
+            <w:tcW w:w="4559" w:type="dxa"/>
+            <w:tcBorders>
+              <w:top w:val="nil"/>
+              <w:left w:val="nil"/>
+              <w:bottom w:val="single" w:sz="4" w:space="0" w:color="auto"/>
+              <w:right w:val="single" w:sz="4" w:space="0" w:color="auto"/>
+            </w:tcBorders>
+            <w:shd w:val="clear" w:color="auto" w:fill="auto"/>
+            <w:vAlign w:val="bottom"/>
+            <w:hideMark/>
           </w:tcPr>
           <w:p>
             <w:pPr>
-              <w:jc w:val="both"/>
+              <w:spacing w:after="0" w:line="240" w:lineRule="auto"/>
               <w:rPr>
-                <w:rFonts w:ascii="Bookman Old Style" w:hAnsi="Bookman Old Style" w:cs="Calibri"/>
-                <w:sz w:val="24"/>
-                <w:szCs w:val="24"/>
+                <w:rFonts w:ascii="Aptos Narrow" w:eastAsia="Times New Roman" w:hAnsi="Aptos Narrow" w:cs="Times New Roman"/>
+                <w:color w:val="000000"/>
+                <w:lang w:eastAsia="es-ES"/>
               </w:rPr>
             </w:pPr>
+            <w:r>
+              <w:rPr>
+                <w:rFonts w:ascii="Aptos Narrow" w:eastAsia="Times New Roman" w:hAnsi="Aptos Narrow" w:cs="Times New Roman"/>
+                <w:color w:val="000000"/>
+                <w:lang w:eastAsia="es-ES"/>
+              </w:rPr>
+              <w:t xml:space="preserve">Los datos se envían en el </w:t>
+            </w:r>
+            <w:r>
+              <w:rPr>
+                <w:rFonts w:ascii="Aptos Narrow" w:eastAsia="Times New Roman" w:hAnsi="Aptos Narrow" w:cs="Times New Roman"/>
+                <w:b/>
+                <w:bCs/>
+                <w:color w:val="000000"/>
+                <w:lang w:eastAsia="es-ES"/>
+              </w:rPr>
+              <w:t>cuerpo (</w:t>
+            </w:r>
+            <w:proofErr w:type="spellStart"/>
+            <w:r>
+              <w:rPr>
+                <w:rFonts w:ascii="Aptos Narrow" w:eastAsia="Times New Roman" w:hAnsi="Aptos Narrow" w:cs="Times New Roman"/>
+                <w:b/>
+                <w:bCs/>
+                <w:color w:val="000000"/>
+                <w:lang w:eastAsia="es-ES"/>
+              </w:rPr>
+              <w:t>body</w:t>
+            </w:r>
+            <w:proofErr w:type="spellEnd"/>
+            <w:r>
+              <w:rPr>
+                <w:rFonts w:ascii="Aptos Narrow" w:eastAsia="Times New Roman" w:hAnsi="Aptos Narrow" w:cs="Times New Roman"/>
+                <w:b/>
+                <w:bCs/>
+                <w:color w:val="000000"/>
+                <w:lang w:eastAsia="es-ES"/>
+              </w:rPr>
+              <w:t>)</w:t>
+            </w:r>
           </w:p>
         </w:tc>
       </w:tr>
       <w:tr>
+        <w:trPr>
+          <w:trHeight w:val="1203"/>
+        </w:trPr>
         <w:tc>
           <w:tcPr>
-            <w:tcW w:w="4247" w:type="dxa"/>
+            <w:tcW w:w="4614" w:type="dxa"/>
+            <w:tcBorders>
+              <w:top w:val="nil"/>
+              <w:left w:val="single" w:sz="4" w:space="0" w:color="auto"/>
+              <w:bottom w:val="single" w:sz="4" w:space="0" w:color="auto"/>
+              <w:right w:val="single" w:sz="4" w:space="0" w:color="auto"/>
+            </w:tcBorders>
+            <w:shd w:val="clear" w:color="auto" w:fill="auto"/>
+            <w:vAlign w:val="bottom"/>
+            <w:hideMark/>
           </w:tcPr>
           <w:p>
             <w:pPr>
-              <w:jc w:val="both"/>
+              <w:spacing w:after="0" w:line="240" w:lineRule="auto"/>
               <w:rPr>
-                <w:rFonts w:ascii="Bookman Old Style" w:hAnsi="Bookman Old Style" w:cs="Calibri"/>
-                <w:sz w:val="24"/>
-                <w:szCs w:val="24"/>
+                <w:rFonts w:ascii="Aptos Narrow" w:eastAsia="Times New Roman" w:hAnsi="Aptos Narrow" w:cs="Times New Roman"/>
+                <w:color w:val="000000"/>
+                <w:lang w:eastAsia="es-ES"/>
               </w:rPr>
             </w:pPr>
+            <w:r>
+              <w:rPr>
+                <w:rFonts w:ascii="Aptos Narrow" w:eastAsia="Times New Roman" w:hAnsi="Aptos Narrow" w:cs="Times New Roman"/>
+                <w:color w:val="000000"/>
+                <w:lang w:eastAsia="es-ES"/>
+              </w:rPr>
+              <w:t xml:space="preserve">Las solicitudes </w:t>
+            </w:r>
+            <w:r>
+              <w:rPr>
+                <w:rFonts w:ascii="Aptos Narrow" w:eastAsia="Times New Roman" w:hAnsi="Aptos Narrow" w:cs="Times New Roman"/>
+                <w:b/>
+                <w:bCs/>
+                <w:color w:val="000000"/>
+                <w:lang w:eastAsia="es-ES"/>
+              </w:rPr>
+              <w:t>GET</w:t>
+            </w:r>
+            <w:r>
+              <w:rPr>
+                <w:rFonts w:ascii="Aptos Narrow" w:eastAsia="Times New Roman" w:hAnsi="Aptos Narrow" w:cs="Times New Roman"/>
+                <w:color w:val="000000"/>
+                <w:lang w:eastAsia="es-ES"/>
+              </w:rPr>
+              <w:t xml:space="preserve"> pueden ser almacenadas en caché por los navegadores</w:t>
+            </w:r>
           </w:p>
         </w:tc>
         <w:tc>
           <w:tcPr>
-            <w:tcW w:w="4247" w:type="dxa"/>
+            <w:tcW w:w="4559" w:type="dxa"/>
+            <w:tcBorders>
+              <w:top w:val="nil"/>
+              <w:left w:val="nil"/>
+              <w:bottom w:val="single" w:sz="4" w:space="0" w:color="auto"/>
+              <w:right w:val="single" w:sz="4" w:space="0" w:color="auto"/>
+            </w:tcBorders>
+            <w:shd w:val="clear" w:color="auto" w:fill="auto"/>
+            <w:vAlign w:val="bottom"/>
+            <w:hideMark/>
           </w:tcPr>
           <w:p>
             <w:pPr>
-              <w:jc w:val="both"/>
+              <w:spacing w:after="0" w:line="240" w:lineRule="auto"/>
               <w:rPr>
-                <w:rFonts w:ascii="Bookman Old Style" w:hAnsi="Bookman Old Style" w:cs="Calibri"/>
-                <w:sz w:val="24"/>
-                <w:szCs w:val="24"/>
+                <w:rFonts w:ascii="Aptos Narrow" w:eastAsia="Times New Roman" w:hAnsi="Aptos Narrow" w:cs="Times New Roman"/>
+                <w:color w:val="000000"/>
+                <w:lang w:eastAsia="es-ES"/>
               </w:rPr>
             </w:pPr>
+            <w:r>
+              <w:rPr>
+                <w:rFonts w:ascii="Aptos Narrow" w:eastAsia="Times New Roman" w:hAnsi="Aptos Narrow" w:cs="Times New Roman"/>
+                <w:color w:val="000000"/>
+                <w:lang w:eastAsia="es-ES"/>
+              </w:rPr>
+              <w:t xml:space="preserve">Las solicitudes </w:t>
+            </w:r>
+            <w:r>
+              <w:rPr>
+                <w:rFonts w:ascii="Aptos Narrow" w:eastAsia="Times New Roman" w:hAnsi="Aptos Narrow" w:cs="Times New Roman"/>
+                <w:b/>
+                <w:bCs/>
+                <w:color w:val="000000"/>
+                <w:lang w:eastAsia="es-ES"/>
+              </w:rPr>
+              <w:t>POST</w:t>
+            </w:r>
+            <w:r>
+              <w:rPr>
+                <w:rFonts w:ascii="Aptos Narrow" w:eastAsia="Times New Roman" w:hAnsi="Aptos Narrow" w:cs="Times New Roman"/>
+                <w:color w:val="000000"/>
+                <w:lang w:eastAsia="es-ES"/>
+              </w:rPr>
+              <w:t xml:space="preserve"> no se almacenan en caché ni se pueden marcar como favoritas,</w:t>
+            </w:r>
           </w:p>
         </w:tc>
       </w:tr>
       <w:tr>
+        <w:trPr>
+          <w:trHeight w:val="601"/>
+        </w:trPr>
         <w:tc>
           <w:tcPr>
-            <w:tcW w:w="4247" w:type="dxa"/>
+            <w:tcW w:w="4614" w:type="dxa"/>
+            <w:tcBorders>
+              <w:top w:val="nil"/>
+              <w:left w:val="single" w:sz="4" w:space="0" w:color="auto"/>
+              <w:bottom w:val="single" w:sz="4" w:space="0" w:color="auto"/>
+              <w:right w:val="single" w:sz="4" w:space="0" w:color="auto"/>
+            </w:tcBorders>
+            <w:shd w:val="clear" w:color="auto" w:fill="auto"/>
+            <w:vAlign w:val="center"/>
+            <w:hideMark/>
           </w:tcPr>
           <w:p>
             <w:pPr>
-              <w:jc w:val="both"/>
+              <w:spacing w:after="0" w:line="240" w:lineRule="auto"/>
               <w:rPr>
-                <w:rFonts w:ascii="Bookman Old Style" w:hAnsi="Bookman Old Style" w:cs="Calibri"/>
-                <w:sz w:val="24"/>
-                <w:szCs w:val="24"/>
+                <w:rFonts w:ascii="Aptos Narrow" w:eastAsia="Times New Roman" w:hAnsi="Aptos Narrow" w:cs="Times New Roman"/>
+                <w:color w:val="000000"/>
+                <w:lang w:eastAsia="es-ES"/>
               </w:rPr>
             </w:pPr>
+            <w:r>
+              <w:rPr>
+                <w:rFonts w:ascii="Aptos Narrow" w:eastAsia="Times New Roman" w:hAnsi="Aptos Narrow" w:cs="Times New Roman"/>
+                <w:color w:val="000000"/>
+                <w:lang w:eastAsia="es-ES"/>
+              </w:rPr>
+              <w:t xml:space="preserve">Los datos que se </w:t>
+            </w:r>
+            <w:proofErr w:type="spellStart"/>
+            <w:r>
+              <w:rPr>
+                <w:rFonts w:ascii="Aptos Narrow" w:eastAsia="Times New Roman" w:hAnsi="Aptos Narrow" w:cs="Times New Roman"/>
+                <w:color w:val="000000"/>
+                <w:lang w:eastAsia="es-ES"/>
+              </w:rPr>
+              <w:t>envien</w:t>
+            </w:r>
+            <w:proofErr w:type="spellEnd"/>
+            <w:r>
+              <w:rPr>
+                <w:rFonts w:ascii="Aptos Narrow" w:eastAsia="Times New Roman" w:hAnsi="Aptos Narrow" w:cs="Times New Roman"/>
+                <w:color w:val="000000"/>
+                <w:lang w:eastAsia="es-ES"/>
+              </w:rPr>
+              <w:t>, se muestran en la URL</w:t>
+            </w:r>
           </w:p>
         </w:tc>
         <w:tc>
           <w:tcPr>
-            <w:tcW w:w="4247" w:type="dxa"/>
+            <w:tcW w:w="4559" w:type="dxa"/>
+            <w:tcBorders>
+              <w:top w:val="nil"/>
+              <w:left w:val="nil"/>
+              <w:bottom w:val="single" w:sz="4" w:space="0" w:color="auto"/>
+              <w:right w:val="single" w:sz="4" w:space="0" w:color="auto"/>
+            </w:tcBorders>
+            <w:shd w:val="clear" w:color="auto" w:fill="auto"/>
+            <w:vAlign w:val="center"/>
+            <w:hideMark/>
           </w:tcPr>
           <w:p>
             <w:pPr>
-              <w:jc w:val="both"/>
+              <w:spacing w:after="0" w:line="240" w:lineRule="auto"/>
               <w:rPr>
-                <w:rFonts w:ascii="Bookman Old Style" w:hAnsi="Bookman Old Style" w:cs="Calibri"/>
-                <w:sz w:val="24"/>
-                <w:szCs w:val="24"/>
+                <w:rFonts w:ascii="Aptos Narrow" w:eastAsia="Times New Roman" w:hAnsi="Aptos Narrow" w:cs="Times New Roman"/>
+                <w:color w:val="000000"/>
+                <w:lang w:eastAsia="es-ES"/>
               </w:rPr>
             </w:pPr>
+            <w:r>
+              <w:rPr>
+                <w:rFonts w:ascii="Aptos Narrow" w:eastAsia="Times New Roman" w:hAnsi="Aptos Narrow" w:cs="Times New Roman"/>
+                <w:color w:val="000000"/>
+                <w:lang w:eastAsia="es-ES"/>
+              </w:rPr>
+              <w:t>Los datos una vez enviados no se muestran en la URL</w:t>
+            </w:r>
           </w:p>
         </w:tc>
       </w:tr>
       <w:tr>
+        <w:trPr>
+          <w:trHeight w:val="902"/>
+        </w:trPr>
         <w:tc>
           <w:tcPr>
-            <w:tcW w:w="4247" w:type="dxa"/>
+            <w:tcW w:w="4614" w:type="dxa"/>
+            <w:tcBorders>
+              <w:top w:val="nil"/>
+              <w:left w:val="single" w:sz="4" w:space="0" w:color="auto"/>
+              <w:bottom w:val="single" w:sz="4" w:space="0" w:color="auto"/>
+              <w:right w:val="single" w:sz="4" w:space="0" w:color="auto"/>
+            </w:tcBorders>
+            <w:shd w:val="clear" w:color="auto" w:fill="auto"/>
+            <w:vAlign w:val="bottom"/>
+            <w:hideMark/>
           </w:tcPr>
           <w:p>
             <w:pPr>
-              <w:jc w:val="both"/>
+              <w:spacing w:after="0" w:line="240" w:lineRule="auto"/>
               <w:rPr>
-                <w:rFonts w:ascii="Bookman Old Style" w:hAnsi="Bookman Old Style" w:cs="Calibri"/>
-                <w:sz w:val="24"/>
-                <w:szCs w:val="24"/>
+                <w:rFonts w:ascii="Aptos Narrow" w:eastAsia="Times New Roman" w:hAnsi="Aptos Narrow" w:cs="Times New Roman"/>
+                <w:color w:val="000000"/>
+                <w:lang w:eastAsia="es-ES"/>
               </w:rPr>
             </w:pPr>
+            <w:r>
+              <w:rPr>
+                <w:rFonts w:ascii="Aptos Narrow" w:eastAsia="Times New Roman" w:hAnsi="Aptos Narrow" w:cs="Times New Roman"/>
+                <w:color w:val="000000"/>
+                <w:lang w:eastAsia="es-ES"/>
+              </w:rPr>
+              <w:t xml:space="preserve">Se usa </w:t>
+            </w:r>
+            <w:proofErr w:type="spellStart"/>
+            <w:r>
+              <w:rPr>
+                <w:rFonts w:ascii="Aptos Narrow" w:eastAsia="Times New Roman" w:hAnsi="Aptos Narrow" w:cs="Times New Roman"/>
+                <w:color w:val="000000"/>
+                <w:lang w:eastAsia="es-ES"/>
+              </w:rPr>
+              <w:t>mas</w:t>
+            </w:r>
+            <w:proofErr w:type="spellEnd"/>
+            <w:r>
+              <w:rPr>
+                <w:rFonts w:ascii="Aptos Narrow" w:eastAsia="Times New Roman" w:hAnsi="Aptos Narrow" w:cs="Times New Roman"/>
+                <w:color w:val="000000"/>
+                <w:lang w:eastAsia="es-ES"/>
+              </w:rPr>
+              <w:t xml:space="preserve"> para la configuración de páginas web</w:t>
+            </w:r>
           </w:p>
         </w:tc>
         <w:tc>
           <w:tcPr>
-            <w:tcW w:w="4247" w:type="dxa"/>
+            <w:tcW w:w="4559" w:type="dxa"/>
+            <w:tcBorders>
+              <w:top w:val="nil"/>
+              <w:left w:val="nil"/>
+              <w:bottom w:val="single" w:sz="4" w:space="0" w:color="auto"/>
+              <w:right w:val="single" w:sz="4" w:space="0" w:color="auto"/>
+            </w:tcBorders>
+            <w:shd w:val="clear" w:color="auto" w:fill="auto"/>
+            <w:vAlign w:val="bottom"/>
+            <w:hideMark/>
           </w:tcPr>
           <w:p>
             <w:pPr>
-              <w:jc w:val="both"/>
+              <w:spacing w:after="0" w:line="240" w:lineRule="auto"/>
               <w:rPr>
-                <w:rFonts w:ascii="Bookman Old Style" w:hAnsi="Bookman Old Style" w:cs="Calibri"/>
-                <w:sz w:val="24"/>
-                <w:szCs w:val="24"/>
+                <w:rFonts w:ascii="Aptos Narrow" w:eastAsia="Times New Roman" w:hAnsi="Aptos Narrow" w:cs="Times New Roman"/>
+                <w:color w:val="000000"/>
+                <w:lang w:eastAsia="es-ES"/>
               </w:rPr>
             </w:pPr>
-          </w:p>
-        </w:tc>
-      </w:tr>
-      <w:tr>
-        <w:tc>
-          <w:tcPr>
-            <w:tcW w:w="4247" w:type="dxa"/>
-          </w:tcPr>
-          <w:p>
-            <w:pPr>
-              <w:jc w:val="both"/>
+            <w:r>
               <w:rPr>
-                <w:rFonts w:ascii="Bookman Old Style" w:hAnsi="Bookman Old Style" w:cs="Calibri"/>
-                <w:sz w:val="24"/>
-                <w:szCs w:val="24"/>
+                <w:rFonts w:ascii="Aptos Narrow" w:eastAsia="Times New Roman" w:hAnsi="Aptos Narrow" w:cs="Times New Roman"/>
+                <w:color w:val="000000"/>
+                <w:lang w:eastAsia="es-ES"/>
               </w:rPr>
-            </w:pPr>
-          </w:p>
-        </w:tc>
-        <w:tc>
-          <w:tcPr>
-            <w:tcW w:w="4247" w:type="dxa"/>
-          </w:tcPr>
-          <w:p>
-            <w:pPr>
-              <w:jc w:val="both"/>
+              <w:t xml:space="preserve">Se usa </w:t>
+            </w:r>
+            <w:proofErr w:type="spellStart"/>
+            <w:r>
               <w:rPr>
-                <w:rFonts w:ascii="Bookman Old Style" w:hAnsi="Bookman Old Style" w:cs="Calibri"/>
-                <w:sz w:val="24"/>
-                <w:szCs w:val="24"/>
+                <w:rFonts w:ascii="Aptos Narrow" w:eastAsia="Times New Roman" w:hAnsi="Aptos Narrow" w:cs="Times New Roman"/>
+                <w:color w:val="000000"/>
+                <w:lang w:eastAsia="es-ES"/>
               </w:rPr>
-            </w:pPr>
-          </w:p>
-        </w:tc>
-      </w:tr>
-      <w:tr>
-        <w:tc>
-          <w:tcPr>
-            <w:tcW w:w="4247" w:type="dxa"/>
-          </w:tcPr>
-          <w:p>
-            <w:pPr>
-              <w:jc w:val="both"/>
+              <w:t>mas</w:t>
+            </w:r>
+            <w:proofErr w:type="spellEnd"/>
+            <w:r>
               <w:rPr>
-                <w:rFonts w:ascii="Bookman Old Style" w:hAnsi="Bookman Old Style" w:cs="Calibri"/>
-                <w:sz w:val="24"/>
-                <w:szCs w:val="24"/>
+                <w:rFonts w:ascii="Aptos Narrow" w:eastAsia="Times New Roman" w:hAnsi="Aptos Narrow" w:cs="Times New Roman"/>
+                <w:color w:val="000000"/>
+                <w:lang w:eastAsia="es-ES"/>
               </w:rPr>
-            </w:pPr>
-          </w:p>
-        </w:tc>
-        <w:tc>
-          <w:tcPr>
-            <w:tcW w:w="4247" w:type="dxa"/>
-          </w:tcPr>
-          <w:p>
-            <w:pPr>
-              <w:jc w:val="both"/>
-              <w:rPr>
-                <w:rFonts w:ascii="Bookman Old Style" w:hAnsi="Bookman Old Style" w:cs="Calibri"/>
-                <w:sz w:val="24"/>
-                <w:szCs w:val="24"/>
-              </w:rPr>
-            </w:pPr>
-          </w:p>
-        </w:tc>
-      </w:tr>
-      <w:tr>
-        <w:tc>
-          <w:tcPr>
-            <w:tcW w:w="4247" w:type="dxa"/>
-          </w:tcPr>
-          <w:p>
-            <w:pPr>
-              <w:jc w:val="both"/>
-              <w:rPr>
-                <w:rFonts w:ascii="Bookman Old Style" w:hAnsi="Bookman Old Style" w:cs="Calibri"/>
-                <w:sz w:val="24"/>
-                <w:szCs w:val="24"/>
-              </w:rPr>
-            </w:pPr>
-          </w:p>
-        </w:tc>
-        <w:tc>
-          <w:tcPr>
-            <w:tcW w:w="4247" w:type="dxa"/>
-          </w:tcPr>
-          <w:p>
-            <w:pPr>
-              <w:jc w:val="both"/>
-              <w:rPr>
-                <w:rFonts w:ascii="Bookman Old Style" w:hAnsi="Bookman Old Style" w:cs="Calibri"/>
-                <w:sz w:val="24"/>
-                <w:szCs w:val="24"/>
-              </w:rPr>
-            </w:pPr>
-          </w:p>
-        </w:tc>
-      </w:tr>
-      <w:tr>
-        <w:tc>
-          <w:tcPr>
-            <w:tcW w:w="4247" w:type="dxa"/>
-          </w:tcPr>
-          <w:p>
-            <w:pPr>
-              <w:jc w:val="both"/>
-              <w:rPr>
-                <w:rFonts w:ascii="Bookman Old Style" w:hAnsi="Bookman Old Style" w:cs="Calibri"/>
-                <w:sz w:val="24"/>
-                <w:szCs w:val="24"/>
-              </w:rPr>
-            </w:pPr>
-          </w:p>
-        </w:tc>
-        <w:tc>
-          <w:tcPr>
-            <w:tcW w:w="4247" w:type="dxa"/>
-          </w:tcPr>
-          <w:p>
-            <w:pPr>
-              <w:jc w:val="both"/>
-              <w:rPr>
-                <w:rFonts w:ascii="Bookman Old Style" w:hAnsi="Bookman Old Style" w:cs="Calibri"/>
-                <w:sz w:val="24"/>
-                <w:szCs w:val="24"/>
-              </w:rPr>
-            </w:pPr>
-          </w:p>
-        </w:tc>
-      </w:tr>
-      <w:tr>
-        <w:tc>
-          <w:tcPr>
-            <w:tcW w:w="4247" w:type="dxa"/>
-          </w:tcPr>
-          <w:p>
-            <w:pPr>
-              <w:jc w:val="both"/>
-              <w:rPr>
-                <w:rFonts w:ascii="Bookman Old Style" w:hAnsi="Bookman Old Style" w:cs="Calibri"/>
-                <w:sz w:val="24"/>
-                <w:szCs w:val="24"/>
-              </w:rPr>
-            </w:pPr>
-          </w:p>
-        </w:tc>
-        <w:tc>
-          <w:tcPr>
-            <w:tcW w:w="4247" w:type="dxa"/>
-          </w:tcPr>
-          <w:p>
-            <w:pPr>
-              <w:jc w:val="both"/>
-              <w:rPr>
-                <w:rFonts w:ascii="Bookman Old Style" w:hAnsi="Bookman Old Style" w:cs="Calibri"/>
-                <w:sz w:val="24"/>
-                <w:szCs w:val="24"/>
-              </w:rPr>
-            </w:pPr>
-          </w:p>
-        </w:tc>
-      </w:tr>
-      <w:tr>
-        <w:tc>
-          <w:tcPr>
-            <w:tcW w:w="4247" w:type="dxa"/>
-          </w:tcPr>
-          <w:p>
-            <w:pPr>
-              <w:jc w:val="both"/>
-              <w:rPr>
-                <w:rFonts w:ascii="Bookman Old Style" w:hAnsi="Bookman Old Style" w:cs="Calibri"/>
-                <w:sz w:val="24"/>
-                <w:szCs w:val="24"/>
-              </w:rPr>
-            </w:pPr>
-          </w:p>
-        </w:tc>
-        <w:tc>
-          <w:tcPr>
-            <w:tcW w:w="4247" w:type="dxa"/>
-          </w:tcPr>
-          <w:p>
-            <w:pPr>
-              <w:jc w:val="both"/>
-              <w:rPr>
-                <w:rFonts w:ascii="Bookman Old Style" w:hAnsi="Bookman Old Style" w:cs="Calibri"/>
-                <w:sz w:val="24"/>
-                <w:szCs w:val="24"/>
-              </w:rPr>
-            </w:pPr>
-          </w:p>
-        </w:tc>
-      </w:tr>
-      <w:tr>
-        <w:tc>
-          <w:tcPr>
-            <w:tcW w:w="4247" w:type="dxa"/>
-          </w:tcPr>
-          <w:p>
-            <w:pPr>
-              <w:jc w:val="both"/>
-              <w:rPr>
-                <w:rFonts w:ascii="Bookman Old Style" w:hAnsi="Bookman Old Style" w:cs="Calibri"/>
-                <w:sz w:val="24"/>
-                <w:szCs w:val="24"/>
-              </w:rPr>
-            </w:pPr>
-          </w:p>
-        </w:tc>
-        <w:tc>
-          <w:tcPr>
-            <w:tcW w:w="4247" w:type="dxa"/>
-          </w:tcPr>
-          <w:p>
-            <w:pPr>
-              <w:jc w:val="both"/>
-              <w:rPr>
-                <w:rFonts w:ascii="Bookman Old Style" w:hAnsi="Bookman Old Style" w:cs="Calibri"/>
-                <w:sz w:val="24"/>
-                <w:szCs w:val="24"/>
-              </w:rPr>
-            </w:pPr>
-          </w:p>
-        </w:tc>
-      </w:tr>
-      <w:tr>
-        <w:tc>
-          <w:tcPr>
-            <w:tcW w:w="4247" w:type="dxa"/>
-          </w:tcPr>
-          <w:p>
-            <w:pPr>
-              <w:jc w:val="both"/>
-              <w:rPr>
-                <w:rFonts w:ascii="Bookman Old Style" w:hAnsi="Bookman Old Style" w:cs="Calibri"/>
-                <w:sz w:val="24"/>
-                <w:szCs w:val="24"/>
-              </w:rPr>
-            </w:pPr>
-          </w:p>
-        </w:tc>
-        <w:tc>
-          <w:tcPr>
-            <w:tcW w:w="4247" w:type="dxa"/>
-          </w:tcPr>
-          <w:p>
-            <w:pPr>
-              <w:jc w:val="both"/>
-              <w:rPr>
-                <w:rFonts w:ascii="Bookman Old Style" w:hAnsi="Bookman Old Style" w:cs="Calibri"/>
-                <w:sz w:val="24"/>
-                <w:szCs w:val="24"/>
-              </w:rPr>
-            </w:pPr>
-          </w:p>
-        </w:tc>
-      </w:tr>
-      <w:tr>
-        <w:tc>
-          <w:tcPr>
-            <w:tcW w:w="4247" w:type="dxa"/>
-          </w:tcPr>
-          <w:p>
-            <w:pPr>
-              <w:jc w:val="both"/>
-              <w:rPr>
-                <w:rFonts w:ascii="Bookman Old Style" w:hAnsi="Bookman Old Style" w:cs="Calibri"/>
-                <w:sz w:val="24"/>
-                <w:szCs w:val="24"/>
-              </w:rPr>
-            </w:pPr>
-          </w:p>
-        </w:tc>
-        <w:tc>
-          <w:tcPr>
-            <w:tcW w:w="4247" w:type="dxa"/>
-          </w:tcPr>
-          <w:p>
-            <w:pPr>
-              <w:jc w:val="both"/>
-              <w:rPr>
-                <w:rFonts w:ascii="Bookman Old Style" w:hAnsi="Bookman Old Style" w:cs="Calibri"/>
-                <w:sz w:val="24"/>
-                <w:szCs w:val="24"/>
-              </w:rPr>
-            </w:pPr>
-          </w:p>
-        </w:tc>
-      </w:tr>
-      <w:tr>
-        <w:tc>
-          <w:tcPr>
-            <w:tcW w:w="4247" w:type="dxa"/>
-          </w:tcPr>
-          <w:p>
-            <w:pPr>
-              <w:jc w:val="both"/>
-              <w:rPr>
-                <w:rFonts w:ascii="Bookman Old Style" w:hAnsi="Bookman Old Style" w:cs="Calibri"/>
-                <w:sz w:val="24"/>
-                <w:szCs w:val="24"/>
-              </w:rPr>
-            </w:pPr>
-          </w:p>
-        </w:tc>
-        <w:tc>
-          <w:tcPr>
-            <w:tcW w:w="4247" w:type="dxa"/>
-          </w:tcPr>
-          <w:p>
-            <w:pPr>
-              <w:jc w:val="both"/>
-              <w:rPr>
-                <w:rFonts w:ascii="Bookman Old Style" w:hAnsi="Bookman Old Style" w:cs="Calibri"/>
-                <w:sz w:val="24"/>
-                <w:szCs w:val="24"/>
-              </w:rPr>
-            </w:pPr>
-          </w:p>
-        </w:tc>
-      </w:tr>
-      <w:tr>
-        <w:tc>
-          <w:tcPr>
-            <w:tcW w:w="4247" w:type="dxa"/>
-          </w:tcPr>
-          <w:p>
-            <w:pPr>
-              <w:jc w:val="both"/>
-              <w:rPr>
-                <w:rFonts w:ascii="Bookman Old Style" w:hAnsi="Bookman Old Style" w:cs="Calibri"/>
-                <w:sz w:val="24"/>
-                <w:szCs w:val="24"/>
-              </w:rPr>
-            </w:pPr>
-          </w:p>
-        </w:tc>
-        <w:tc>
-          <w:tcPr>
-            <w:tcW w:w="4247" w:type="dxa"/>
-          </w:tcPr>
-          <w:p>
-            <w:pPr>
-              <w:jc w:val="both"/>
-              <w:rPr>
-                <w:rFonts w:ascii="Bookman Old Style" w:hAnsi="Bookman Old Style" w:cs="Calibri"/>
-                <w:sz w:val="24"/>
-                <w:szCs w:val="24"/>
-              </w:rPr>
-            </w:pPr>
-          </w:p>
-        </w:tc>
-      </w:tr>
-      <w:tr>
-        <w:tc>
-          <w:tcPr>
-            <w:tcW w:w="4247" w:type="dxa"/>
-          </w:tcPr>
-          <w:p>
-            <w:pPr>
-              <w:jc w:val="both"/>
-              <w:rPr>
-                <w:rFonts w:ascii="Bookman Old Style" w:hAnsi="Bookman Old Style" w:cs="Calibri"/>
-                <w:sz w:val="24"/>
-                <w:szCs w:val="24"/>
-              </w:rPr>
-            </w:pPr>
-          </w:p>
-        </w:tc>
-        <w:tc>
-          <w:tcPr>
-            <w:tcW w:w="4247" w:type="dxa"/>
-          </w:tcPr>
-          <w:p>
-            <w:pPr>
-              <w:jc w:val="both"/>
-              <w:rPr>
-                <w:rFonts w:ascii="Bookman Old Style" w:hAnsi="Bookman Old Style" w:cs="Calibri"/>
-                <w:sz w:val="24"/>
-                <w:szCs w:val="24"/>
-              </w:rPr>
-            </w:pPr>
+              <w:t xml:space="preserve"> para la transferencia de información y datos</w:t>
+            </w:r>
           </w:p>
         </w:tc>
       </w:tr>
@@ -682,7 +606,7 @@
 </file>
 
 <file path=word/endnotes.xml><?xml version="1.0" encoding="utf-8"?>
-<w:endnotes xmlns:wpc="http://schemas.microsoft.com/office/word/2010/wordprocessingCanvas" xmlns:cx="http://schemas.microsoft.com/office/drawing/2014/chartex" xmlns:cx1="http://schemas.microsoft.com/office/drawing/2015/9/8/chartex" xmlns:cx2="http://schemas.microsoft.com/office/drawing/2015/10/21/chartex" xmlns:cx3="http://schemas.microsoft.com/office/drawing/2016/5/9/chartex" xmlns:cx4="http://schemas.microsoft.com/office/drawing/2016/5/10/chartex" xmlns:cx5="http://schemas.microsoft.com/office/drawing/2016/5/11/chartex" xmlns:cx6="http://schemas.microsoft.com/office/drawing/2016/5/12/chartex" xmlns:cx7="http://schemas.microsoft.com/office/drawing/2016/5/13/chartex" xmlns:cx8="http://schemas.microsoft.com/office/drawing/2016/5/14/chartex" xmlns:mc="http://schemas.openxmlformats.org/markup-compatibility/2006" xmlns:aink="http://schemas.microsoft.com/office/drawing/2016/ink" xmlns:am3d="http://schemas.microsoft.com/office/drawing/2017/model3d" xmlns:o="urn:schemas-microsoft-com:office:office" xmlns:r="http://schemas.openxmlformats.org/officeDocument/2006/relationships" xmlns:m="http://schemas.openxmlformats.org/officeDocument/2006/math" xmlns:v="urn:schemas-microsoft-com:vml" xmlns:wp14="http://schemas.microsoft.com/office/word/2010/wordprocessingDrawing" xmlns:wp="http://schemas.openxmlformats.org/drawingml/2006/wordprocessingDrawing" xmlns:w10="urn:schemas-microsoft-com:office:word" xmlns:w="http://schemas.openxmlformats.org/wordprocessingml/2006/main" xmlns:w14="http://schemas.microsoft.com/office/word/2010/wordml" xmlns:w15="http://schemas.microsoft.com/office/word/2012/wordml" xmlns:w16cex="http://schemas.microsoft.com/office/word/2018/wordml/cex" xmlns:w16cid="http://schemas.microsoft.com/office/word/2016/wordml/cid" xmlns:w16="http://schemas.microsoft.com/office/word/2018/wordml" xmlns:w16sdtdh="http://schemas.microsoft.com/office/word/2020/wordml/sdtdatahash" xmlns:w16se="http://schemas.microsoft.com/office/word/2015/wordml/symex" xmlns:wpg="http://schemas.microsoft.com/office/word/2010/wordprocessingGroup" xmlns:wpi="http://schemas.microsoft.com/office/word/2010/wordprocessingInk" xmlns:wne="http://schemas.microsoft.com/office/word/2006/wordml" xmlns:wps="http://schemas.microsoft.com/office/word/2010/wordprocessingShape" mc:Ignorable="w14 w15 w16se w16cid w16 w16cex w16sdtdh wp14">
+<w:endnotes xmlns:wpc="http://schemas.microsoft.com/office/word/2010/wordprocessingCanvas" xmlns:cx="http://schemas.microsoft.com/office/drawing/2014/chartex" xmlns:cx1="http://schemas.microsoft.com/office/drawing/2015/9/8/chartex" xmlns:cx2="http://schemas.microsoft.com/office/drawing/2015/10/21/chartex" xmlns:cx3="http://schemas.microsoft.com/office/drawing/2016/5/9/chartex" xmlns:cx4="http://schemas.microsoft.com/office/drawing/2016/5/10/chartex" xmlns:cx5="http://schemas.microsoft.com/office/drawing/2016/5/11/chartex" xmlns:cx6="http://schemas.microsoft.com/office/drawing/2016/5/12/chartex" xmlns:cx7="http://schemas.microsoft.com/office/drawing/2016/5/13/chartex" xmlns:cx8="http://schemas.microsoft.com/office/drawing/2016/5/14/chartex" xmlns:mc="http://schemas.openxmlformats.org/markup-compatibility/2006" xmlns:aink="http://schemas.microsoft.com/office/drawing/2016/ink" xmlns:am3d="http://schemas.microsoft.com/office/drawing/2017/model3d" xmlns:o="urn:schemas-microsoft-com:office:office" xmlns:oel="http://schemas.microsoft.com/office/2019/extlst" xmlns:r="http://schemas.openxmlformats.org/officeDocument/2006/relationships" xmlns:m="http://schemas.openxmlformats.org/officeDocument/2006/math" xmlns:v="urn:schemas-microsoft-com:vml" xmlns:wp14="http://schemas.microsoft.com/office/word/2010/wordprocessingDrawing" xmlns:wp="http://schemas.openxmlformats.org/drawingml/2006/wordprocessingDrawing" xmlns:w10="urn:schemas-microsoft-com:office:word" xmlns:w="http://schemas.openxmlformats.org/wordprocessingml/2006/main" xmlns:w14="http://schemas.microsoft.com/office/word/2010/wordml" xmlns:w15="http://schemas.microsoft.com/office/word/2012/wordml" xmlns:w16cex="http://schemas.microsoft.com/office/word/2018/wordml/cex" xmlns:w16cid="http://schemas.microsoft.com/office/word/2016/wordml/cid" xmlns:w16="http://schemas.microsoft.com/office/word/2018/wordml" xmlns:w16du="http://schemas.microsoft.com/office/word/2023/wordml/word16du" xmlns:w16sdtdh="http://schemas.microsoft.com/office/word/2020/wordml/sdtdatahash" xmlns:w16se="http://schemas.microsoft.com/office/word/2015/wordml/symex" xmlns:wpg="http://schemas.microsoft.com/office/word/2010/wordprocessingGroup" xmlns:wpi="http://schemas.microsoft.com/office/word/2010/wordprocessingInk" xmlns:wne="http://schemas.microsoft.com/office/word/2006/wordml" xmlns:wps="http://schemas.microsoft.com/office/word/2010/wordprocessingShape" mc:Ignorable="w14 w15 w16se w16cid w16 w16cex w16sdtdh w16du wp14">
   <w:endnote w:type="separator" w:id="-1">
     <w:p>
       <w:pPr>
@@ -707,7 +631,7 @@
 </file>
 
 <file path=word/footer1.xml><?xml version="1.0" encoding="utf-8"?>
-<w:ftr xmlns:wpc="http://schemas.microsoft.com/office/word/2010/wordprocessingCanvas" xmlns:cx="http://schemas.microsoft.com/office/drawing/2014/chartex" xmlns:cx1="http://schemas.microsoft.com/office/drawing/2015/9/8/chartex" xmlns:cx2="http://schemas.microsoft.com/office/drawing/2015/10/21/chartex" xmlns:cx3="http://schemas.microsoft.com/office/drawing/2016/5/9/chartex" xmlns:cx4="http://schemas.microsoft.com/office/drawing/2016/5/10/chartex" xmlns:cx5="http://schemas.microsoft.com/office/drawing/2016/5/11/chartex" xmlns:cx6="http://schemas.microsoft.com/office/drawing/2016/5/12/chartex" xmlns:cx7="http://schemas.microsoft.com/office/drawing/2016/5/13/chartex" xmlns:cx8="http://schemas.microsoft.com/office/drawing/2016/5/14/chartex" xmlns:mc="http://schemas.openxmlformats.org/markup-compatibility/2006" xmlns:aink="http://schemas.microsoft.com/office/drawing/2016/ink" xmlns:am3d="http://schemas.microsoft.com/office/drawing/2017/model3d" xmlns:o="urn:schemas-microsoft-com:office:office" xmlns:r="http://schemas.openxmlformats.org/officeDocument/2006/relationships" xmlns:m="http://schemas.openxmlformats.org/officeDocument/2006/math" xmlns:v="urn:schemas-microsoft-com:vml" xmlns:wp14="http://schemas.microsoft.com/office/word/2010/wordprocessingDrawing" xmlns:wp="http://schemas.openxmlformats.org/drawingml/2006/wordprocessingDrawing" xmlns:w10="urn:schemas-microsoft-com:office:word" xmlns:w="http://schemas.openxmlformats.org/wordprocessingml/2006/main" xmlns:w14="http://schemas.microsoft.com/office/word/2010/wordml" xmlns:w15="http://schemas.microsoft.com/office/word/2012/wordml" xmlns:w16cex="http://schemas.microsoft.com/office/word/2018/wordml/cex" xmlns:w16cid="http://schemas.microsoft.com/office/word/2016/wordml/cid" xmlns:w16="http://schemas.microsoft.com/office/word/2018/wordml" xmlns:w16sdtdh="http://schemas.microsoft.com/office/word/2020/wordml/sdtdatahash" xmlns:w16se="http://schemas.microsoft.com/office/word/2015/wordml/symex" xmlns:wpg="http://schemas.microsoft.com/office/word/2010/wordprocessingGroup" xmlns:wpi="http://schemas.microsoft.com/office/word/2010/wordprocessingInk" xmlns:wne="http://schemas.microsoft.com/office/word/2006/wordml" xmlns:wps="http://schemas.microsoft.com/office/word/2010/wordprocessingShape" mc:Ignorable="w14 w15 w16se w16cid w16 w16cex w16sdtdh wp14">
+<w:ftr xmlns:wpc="http://schemas.microsoft.com/office/word/2010/wordprocessingCanvas" xmlns:cx="http://schemas.microsoft.com/office/drawing/2014/chartex" xmlns:cx1="http://schemas.microsoft.com/office/drawing/2015/9/8/chartex" xmlns:cx2="http://schemas.microsoft.com/office/drawing/2015/10/21/chartex" xmlns:cx3="http://schemas.microsoft.com/office/drawing/2016/5/9/chartex" xmlns:cx4="http://schemas.microsoft.com/office/drawing/2016/5/10/chartex" xmlns:cx5="http://schemas.microsoft.com/office/drawing/2016/5/11/chartex" xmlns:cx6="http://schemas.microsoft.com/office/drawing/2016/5/12/chartex" xmlns:cx7="http://schemas.microsoft.com/office/drawing/2016/5/13/chartex" xmlns:cx8="http://schemas.microsoft.com/office/drawing/2016/5/14/chartex" xmlns:mc="http://schemas.openxmlformats.org/markup-compatibility/2006" xmlns:aink="http://schemas.microsoft.com/office/drawing/2016/ink" xmlns:am3d="http://schemas.microsoft.com/office/drawing/2017/model3d" xmlns:o="urn:schemas-microsoft-com:office:office" xmlns:oel="http://schemas.microsoft.com/office/2019/extlst" xmlns:r="http://schemas.openxmlformats.org/officeDocument/2006/relationships" xmlns:m="http://schemas.openxmlformats.org/officeDocument/2006/math" xmlns:v="urn:schemas-microsoft-com:vml" xmlns:wp14="http://schemas.microsoft.com/office/word/2010/wordprocessingDrawing" xmlns:wp="http://schemas.openxmlformats.org/drawingml/2006/wordprocessingDrawing" xmlns:w10="urn:schemas-microsoft-com:office:word" xmlns:w="http://schemas.openxmlformats.org/wordprocessingml/2006/main" xmlns:w14="http://schemas.microsoft.com/office/word/2010/wordml" xmlns:w15="http://schemas.microsoft.com/office/word/2012/wordml" xmlns:w16cex="http://schemas.microsoft.com/office/word/2018/wordml/cex" xmlns:w16cid="http://schemas.microsoft.com/office/word/2016/wordml/cid" xmlns:w16="http://schemas.microsoft.com/office/word/2018/wordml" xmlns:w16du="http://schemas.microsoft.com/office/word/2023/wordml/word16du" xmlns:w16sdtdh="http://schemas.microsoft.com/office/word/2020/wordml/sdtdatahash" xmlns:w16se="http://schemas.microsoft.com/office/word/2015/wordml/symex" xmlns:wpg="http://schemas.microsoft.com/office/word/2010/wordprocessingGroup" xmlns:wpi="http://schemas.microsoft.com/office/word/2010/wordprocessingInk" xmlns:wne="http://schemas.microsoft.com/office/word/2006/wordml" xmlns:wps="http://schemas.microsoft.com/office/word/2010/wordprocessingShape" mc:Ignorable="w14 w15 w16se w16cid w16 w16cex w16sdtdh w16du wp14">
   <w:p>
     <w:pPr>
       <w:pStyle w:val="Piedepgina"/>
@@ -722,7 +646,7 @@
 </file>
 
 <file path=word/footer2.xml><?xml version="1.0" encoding="utf-8"?>
-<w:ftr xmlns:wpc="http://schemas.microsoft.com/office/word/2010/wordprocessingCanvas" xmlns:cx="http://schemas.microsoft.com/office/drawing/2014/chartex" xmlns:cx1="http://schemas.microsoft.com/office/drawing/2015/9/8/chartex" xmlns:cx2="http://schemas.microsoft.com/office/drawing/2015/10/21/chartex" xmlns:cx3="http://schemas.microsoft.com/office/drawing/2016/5/9/chartex" xmlns:cx4="http://schemas.microsoft.com/office/drawing/2016/5/10/chartex" xmlns:cx5="http://schemas.microsoft.com/office/drawing/2016/5/11/chartex" xmlns:cx6="http://schemas.microsoft.com/office/drawing/2016/5/12/chartex" xmlns:cx7="http://schemas.microsoft.com/office/drawing/2016/5/13/chartex" xmlns:cx8="http://schemas.microsoft.com/office/drawing/2016/5/14/chartex" xmlns:mc="http://schemas.openxmlformats.org/markup-compatibility/2006" xmlns:aink="http://schemas.microsoft.com/office/drawing/2016/ink" xmlns:am3d="http://schemas.microsoft.com/office/drawing/2017/model3d" xmlns:o="urn:schemas-microsoft-com:office:office" xmlns:r="http://schemas.openxmlformats.org/officeDocument/2006/relationships" xmlns:m="http://schemas.openxmlformats.org/officeDocument/2006/math" xmlns:v="urn:schemas-microsoft-com:vml" xmlns:wp14="http://schemas.microsoft.com/office/word/2010/wordprocessingDrawing" xmlns:wp="http://schemas.openxmlformats.org/drawingml/2006/wordprocessingDrawing" xmlns:w10="urn:schemas-microsoft-com:office:word" xmlns:w="http://schemas.openxmlformats.org/wordprocessingml/2006/main" xmlns:w14="http://schemas.microsoft.com/office/word/2010/wordml" xmlns:w15="http://schemas.microsoft.com/office/word/2012/wordml" xmlns:w16cex="http://schemas.microsoft.com/office/word/2018/wordml/cex" xmlns:w16cid="http://schemas.microsoft.com/office/word/2016/wordml/cid" xmlns:w16="http://schemas.microsoft.com/office/word/2018/wordml" xmlns:w16sdtdh="http://schemas.microsoft.com/office/word/2020/wordml/sdtdatahash" xmlns:w16se="http://schemas.microsoft.com/office/word/2015/wordml/symex" xmlns:wpg="http://schemas.microsoft.com/office/word/2010/wordprocessingGroup" xmlns:wpi="http://schemas.microsoft.com/office/word/2010/wordprocessingInk" xmlns:wne="http://schemas.microsoft.com/office/word/2006/wordml" xmlns:wps="http://schemas.microsoft.com/office/word/2010/wordprocessingShape" mc:Ignorable="w14 w15 w16se w16cid w16 w16cex w16sdtdh wp14">
+<w:ftr xmlns:wpc="http://schemas.microsoft.com/office/word/2010/wordprocessingCanvas" xmlns:cx="http://schemas.microsoft.com/office/drawing/2014/chartex" xmlns:cx1="http://schemas.microsoft.com/office/drawing/2015/9/8/chartex" xmlns:cx2="http://schemas.microsoft.com/office/drawing/2015/10/21/chartex" xmlns:cx3="http://schemas.microsoft.com/office/drawing/2016/5/9/chartex" xmlns:cx4="http://schemas.microsoft.com/office/drawing/2016/5/10/chartex" xmlns:cx5="http://schemas.microsoft.com/office/drawing/2016/5/11/chartex" xmlns:cx6="http://schemas.microsoft.com/office/drawing/2016/5/12/chartex" xmlns:cx7="http://schemas.microsoft.com/office/drawing/2016/5/13/chartex" xmlns:cx8="http://schemas.microsoft.com/office/drawing/2016/5/14/chartex" xmlns:mc="http://schemas.openxmlformats.org/markup-compatibility/2006" xmlns:aink="http://schemas.microsoft.com/office/drawing/2016/ink" xmlns:am3d="http://schemas.microsoft.com/office/drawing/2017/model3d" xmlns:o="urn:schemas-microsoft-com:office:office" xmlns:oel="http://schemas.microsoft.com/office/2019/extlst" xmlns:r="http://schemas.openxmlformats.org/officeDocument/2006/relationships" xmlns:m="http://schemas.openxmlformats.org/officeDocument/2006/math" xmlns:v="urn:schemas-microsoft-com:vml" xmlns:wp14="http://schemas.microsoft.com/office/word/2010/wordprocessingDrawing" xmlns:wp="http://schemas.openxmlformats.org/drawingml/2006/wordprocessingDrawing" xmlns:w10="urn:schemas-microsoft-com:office:word" xmlns:w="http://schemas.openxmlformats.org/wordprocessingml/2006/main" xmlns:w14="http://schemas.microsoft.com/office/word/2010/wordml" xmlns:w15="http://schemas.microsoft.com/office/word/2012/wordml" xmlns:w16cex="http://schemas.microsoft.com/office/word/2018/wordml/cex" xmlns:w16cid="http://schemas.microsoft.com/office/word/2016/wordml/cid" xmlns:w16="http://schemas.microsoft.com/office/word/2018/wordml" xmlns:w16du="http://schemas.microsoft.com/office/word/2023/wordml/word16du" xmlns:w16sdtdh="http://schemas.microsoft.com/office/word/2020/wordml/sdtdatahash" xmlns:w16se="http://schemas.microsoft.com/office/word/2015/wordml/symex" xmlns:wpg="http://schemas.microsoft.com/office/word/2010/wordprocessingGroup" xmlns:wpi="http://schemas.microsoft.com/office/word/2010/wordprocessingInk" xmlns:wne="http://schemas.microsoft.com/office/word/2006/wordml" xmlns:wps="http://schemas.microsoft.com/office/word/2010/wordprocessingShape" mc:Ignorable="w14 w15 w16se w16cid w16 w16cex w16sdtdh w16du wp14">
   <w:sdt>
     <w:sdtPr>
       <w:rPr>
@@ -740,7 +664,6 @@
       <w:dataBinding w:prefixMappings="xmlns:ns0='http://schemas.openxmlformats.org/officeDocument/2006/extended-properties'" w:xpath="/ns0:Properties[1]/ns0:Company[1]" w:storeItemID="{6668398D-A668-4E3E-A5EB-62B293D839F1}"/>
       <w:text/>
     </w:sdtPr>
-    <w:sdtEndPr/>
     <w:sdtContent>
       <w:p>
         <w:pPr>
@@ -807,7 +730,7 @@
 </file>
 
 <file path=word/footnotes.xml><?xml version="1.0" encoding="utf-8"?>
-<w:footnotes xmlns:wpc="http://schemas.microsoft.com/office/word/2010/wordprocessingCanvas" xmlns:cx="http://schemas.microsoft.com/office/drawing/2014/chartex" xmlns:cx1="http://schemas.microsoft.com/office/drawing/2015/9/8/chartex" xmlns:cx2="http://schemas.microsoft.com/office/drawing/2015/10/21/chartex" xmlns:cx3="http://schemas.microsoft.com/office/drawing/2016/5/9/chartex" xmlns:cx4="http://schemas.microsoft.com/office/drawing/2016/5/10/chartex" xmlns:cx5="http://schemas.microsoft.com/office/drawing/2016/5/11/chartex" xmlns:cx6="http://schemas.microsoft.com/office/drawing/2016/5/12/chartex" xmlns:cx7="http://schemas.microsoft.com/office/drawing/2016/5/13/chartex" xmlns:cx8="http://schemas.microsoft.com/office/drawing/2016/5/14/chartex" xmlns:mc="http://schemas.openxmlformats.org/markup-compatibility/2006" xmlns:aink="http://schemas.microsoft.com/office/drawing/2016/ink" xmlns:am3d="http://schemas.microsoft.com/office/drawing/2017/model3d" xmlns:o="urn:schemas-microsoft-com:office:office" xmlns:r="http://schemas.openxmlformats.org/officeDocument/2006/relationships" xmlns:m="http://schemas.openxmlformats.org/officeDocument/2006/math" xmlns:v="urn:schemas-microsoft-com:vml" xmlns:wp14="http://schemas.microsoft.com/office/word/2010/wordprocessingDrawing" xmlns:wp="http://schemas.openxmlformats.org/drawingml/2006/wordprocessingDrawing" xmlns:w10="urn:schemas-microsoft-com:office:word" xmlns:w="http://schemas.openxmlformats.org/wordprocessingml/2006/main" xmlns:w14="http://schemas.microsoft.com/office/word/2010/wordml" xmlns:w15="http://schemas.microsoft.com/office/word/2012/wordml" xmlns:w16cex="http://schemas.microsoft.com/office/word/2018/wordml/cex" xmlns:w16cid="http://schemas.microsoft.com/office/word/2016/wordml/cid" xmlns:w16="http://schemas.microsoft.com/office/word/2018/wordml" xmlns:w16sdtdh="http://schemas.microsoft.com/office/word/2020/wordml/sdtdatahash" xmlns:w16se="http://schemas.microsoft.com/office/word/2015/wordml/symex" xmlns:wpg="http://schemas.microsoft.com/office/word/2010/wordprocessingGroup" xmlns:wpi="http://schemas.microsoft.com/office/word/2010/wordprocessingInk" xmlns:wne="http://schemas.microsoft.com/office/word/2006/wordml" xmlns:wps="http://schemas.microsoft.com/office/word/2010/wordprocessingShape" mc:Ignorable="w14 w15 w16se w16cid w16 w16cex w16sdtdh wp14">
+<w:footnotes xmlns:wpc="http://schemas.microsoft.com/office/word/2010/wordprocessingCanvas" xmlns:cx="http://schemas.microsoft.com/office/drawing/2014/chartex" xmlns:cx1="http://schemas.microsoft.com/office/drawing/2015/9/8/chartex" xmlns:cx2="http://schemas.microsoft.com/office/drawing/2015/10/21/chartex" xmlns:cx3="http://schemas.microsoft.com/office/drawing/2016/5/9/chartex" xmlns:cx4="http://schemas.microsoft.com/office/drawing/2016/5/10/chartex" xmlns:cx5="http://schemas.microsoft.com/office/drawing/2016/5/11/chartex" xmlns:cx6="http://schemas.microsoft.com/office/drawing/2016/5/12/chartex" xmlns:cx7="http://schemas.microsoft.com/office/drawing/2016/5/13/chartex" xmlns:cx8="http://schemas.microsoft.com/office/drawing/2016/5/14/chartex" xmlns:mc="http://schemas.openxmlformats.org/markup-compatibility/2006" xmlns:aink="http://schemas.microsoft.com/office/drawing/2016/ink" xmlns:am3d="http://schemas.microsoft.com/office/drawing/2017/model3d" xmlns:o="urn:schemas-microsoft-com:office:office" xmlns:oel="http://schemas.microsoft.com/office/2019/extlst" xmlns:r="http://schemas.openxmlformats.org/officeDocument/2006/relationships" xmlns:m="http://schemas.openxmlformats.org/officeDocument/2006/math" xmlns:v="urn:schemas-microsoft-com:vml" xmlns:wp14="http://schemas.microsoft.com/office/word/2010/wordprocessingDrawing" xmlns:wp="http://schemas.openxmlformats.org/drawingml/2006/wordprocessingDrawing" xmlns:w10="urn:schemas-microsoft-com:office:word" xmlns:w="http://schemas.openxmlformats.org/wordprocessingml/2006/main" xmlns:w14="http://schemas.microsoft.com/office/word/2010/wordml" xmlns:w15="http://schemas.microsoft.com/office/word/2012/wordml" xmlns:w16cex="http://schemas.microsoft.com/office/word/2018/wordml/cex" xmlns:w16cid="http://schemas.microsoft.com/office/word/2016/wordml/cid" xmlns:w16="http://schemas.microsoft.com/office/word/2018/wordml" xmlns:w16du="http://schemas.microsoft.com/office/word/2023/wordml/word16du" xmlns:w16sdtdh="http://schemas.microsoft.com/office/word/2020/wordml/sdtdatahash" xmlns:w16se="http://schemas.microsoft.com/office/word/2015/wordml/symex" xmlns:wpg="http://schemas.microsoft.com/office/word/2010/wordprocessingGroup" xmlns:wpi="http://schemas.microsoft.com/office/word/2010/wordprocessingInk" xmlns:wne="http://schemas.microsoft.com/office/word/2006/wordml" xmlns:wps="http://schemas.microsoft.com/office/word/2010/wordprocessingShape" mc:Ignorable="w14 w15 w16se w16cid w16 w16cex w16sdtdh w16du wp14">
   <w:footnote w:type="separator" w:id="-1">
     <w:p>
       <w:pPr>
@@ -832,7 +755,7 @@
 </file>
 
 <file path=word/header1.xml><?xml version="1.0" encoding="utf-8"?>
-<w:hdr xmlns:wpc="http://schemas.microsoft.com/office/word/2010/wordprocessingCanvas" xmlns:cx="http://schemas.microsoft.com/office/drawing/2014/chartex" xmlns:cx1="http://schemas.microsoft.com/office/drawing/2015/9/8/chartex" xmlns:cx2="http://schemas.microsoft.com/office/drawing/2015/10/21/chartex" xmlns:cx3="http://schemas.microsoft.com/office/drawing/2016/5/9/chartex" xmlns:cx4="http://schemas.microsoft.com/office/drawing/2016/5/10/chartex" xmlns:cx5="http://schemas.microsoft.com/office/drawing/2016/5/11/chartex" xmlns:cx6="http://schemas.microsoft.com/office/drawing/2016/5/12/chartex" xmlns:cx7="http://schemas.microsoft.com/office/drawing/2016/5/13/chartex" xmlns:cx8="http://schemas.microsoft.com/office/drawing/2016/5/14/chartex" xmlns:mc="http://schemas.openxmlformats.org/markup-compatibility/2006" xmlns:aink="http://schemas.microsoft.com/office/drawing/2016/ink" xmlns:am3d="http://schemas.microsoft.com/office/drawing/2017/model3d" xmlns:o="urn:schemas-microsoft-com:office:office" xmlns:r="http://schemas.openxmlformats.org/officeDocument/2006/relationships" xmlns:m="http://schemas.openxmlformats.org/officeDocument/2006/math" xmlns:v="urn:schemas-microsoft-com:vml" xmlns:wp14="http://schemas.microsoft.com/office/word/2010/wordprocessingDrawing" xmlns:wp="http://schemas.openxmlformats.org/drawingml/2006/wordprocessingDrawing" xmlns:w10="urn:schemas-microsoft-com:office:word" xmlns:w="http://schemas.openxmlformats.org/wordprocessingml/2006/main" xmlns:w14="http://schemas.microsoft.com/office/word/2010/wordml" xmlns:w15="http://schemas.microsoft.com/office/word/2012/wordml" xmlns:w16cex="http://schemas.microsoft.com/office/word/2018/wordml/cex" xmlns:w16cid="http://schemas.microsoft.com/office/word/2016/wordml/cid" xmlns:w16="http://schemas.microsoft.com/office/word/2018/wordml" xmlns:w16sdtdh="http://schemas.microsoft.com/office/word/2020/wordml/sdtdatahash" xmlns:w16se="http://schemas.microsoft.com/office/word/2015/wordml/symex" xmlns:wpg="http://schemas.microsoft.com/office/word/2010/wordprocessingGroup" xmlns:wpi="http://schemas.microsoft.com/office/word/2010/wordprocessingInk" xmlns:wne="http://schemas.microsoft.com/office/word/2006/wordml" xmlns:wps="http://schemas.microsoft.com/office/word/2010/wordprocessingShape" mc:Ignorable="w14 w15 w16se w16cid w16 w16cex w16sdtdh wp14">
+<w:hdr xmlns:wpc="http://schemas.microsoft.com/office/word/2010/wordprocessingCanvas" xmlns:cx="http://schemas.microsoft.com/office/drawing/2014/chartex" xmlns:cx1="http://schemas.microsoft.com/office/drawing/2015/9/8/chartex" xmlns:cx2="http://schemas.microsoft.com/office/drawing/2015/10/21/chartex" xmlns:cx3="http://schemas.microsoft.com/office/drawing/2016/5/9/chartex" xmlns:cx4="http://schemas.microsoft.com/office/drawing/2016/5/10/chartex" xmlns:cx5="http://schemas.microsoft.com/office/drawing/2016/5/11/chartex" xmlns:cx6="http://schemas.microsoft.com/office/drawing/2016/5/12/chartex" xmlns:cx7="http://schemas.microsoft.com/office/drawing/2016/5/13/chartex" xmlns:cx8="http://schemas.microsoft.com/office/drawing/2016/5/14/chartex" xmlns:mc="http://schemas.openxmlformats.org/markup-compatibility/2006" xmlns:aink="http://schemas.microsoft.com/office/drawing/2016/ink" xmlns:am3d="http://schemas.microsoft.com/office/drawing/2017/model3d" xmlns:o="urn:schemas-microsoft-com:office:office" xmlns:oel="http://schemas.microsoft.com/office/2019/extlst" xmlns:r="http://schemas.openxmlformats.org/officeDocument/2006/relationships" xmlns:m="http://schemas.openxmlformats.org/officeDocument/2006/math" xmlns:v="urn:schemas-microsoft-com:vml" xmlns:wp14="http://schemas.microsoft.com/office/word/2010/wordprocessingDrawing" xmlns:wp="http://schemas.openxmlformats.org/drawingml/2006/wordprocessingDrawing" xmlns:w10="urn:schemas-microsoft-com:office:word" xmlns:w="http://schemas.openxmlformats.org/wordprocessingml/2006/main" xmlns:w14="http://schemas.microsoft.com/office/word/2010/wordml" xmlns:w15="http://schemas.microsoft.com/office/word/2012/wordml" xmlns:w16cex="http://schemas.microsoft.com/office/word/2018/wordml/cex" xmlns:w16cid="http://schemas.microsoft.com/office/word/2016/wordml/cid" xmlns:w16="http://schemas.microsoft.com/office/word/2018/wordml" xmlns:w16du="http://schemas.microsoft.com/office/word/2023/wordml/word16du" xmlns:w16sdtdh="http://schemas.microsoft.com/office/word/2020/wordml/sdtdatahash" xmlns:w16se="http://schemas.microsoft.com/office/word/2015/wordml/symex" xmlns:wpg="http://schemas.microsoft.com/office/word/2010/wordprocessingGroup" xmlns:wpi="http://schemas.microsoft.com/office/word/2010/wordprocessingInk" xmlns:wne="http://schemas.microsoft.com/office/word/2006/wordml" xmlns:wps="http://schemas.microsoft.com/office/word/2010/wordprocessingShape" mc:Ignorable="w14 w15 w16se w16cid w16 w16cex w16sdtdh w16du wp14">
   <w:p>
     <w:pPr>
       <w:pStyle w:val="Encabezado"/>
@@ -862,7 +785,7 @@
           <v:path o:extrusionok="f" gradientshapeok="t" o:connecttype="rect"/>
           <o:lock v:ext="edit" aspectratio="t"/>
         </v:shapetype>
-        <v:shape id="WordPictureWatermark16763454" o:spid="_x0000_s2092" type="#_x0000_t75" style="position:absolute;margin-left:0;margin-top:0;width:1608.65pt;height:9in;z-index:-251657216;mso-position-horizontal:center;mso-position-horizontal-relative:margin;mso-position-vertical:center;mso-position-vertical-relative:margin" o:allowincell="f">
+        <v:shape id="WordPictureWatermark16763454" o:spid="_x0000_s1068" type="#_x0000_t75" style="position:absolute;margin-left:0;margin-top:0;width:1608.65pt;height:9in;z-index:-251657216;mso-position-horizontal:center;mso-position-horizontal-relative:margin;mso-position-vertical:center;mso-position-vertical-relative:margin" o:allowincell="f">
           <v:imagedata r:id="rId1" o:title="fondo Diapositiva"/>
           <w10:wrap anchorx="margin" anchory="margin"/>
         </v:shape>
@@ -873,7 +796,7 @@
 </file>
 
 <file path=word/header2.xml><?xml version="1.0" encoding="utf-8"?>
-<w:hdr xmlns:wpc="http://schemas.microsoft.com/office/word/2010/wordprocessingCanvas" xmlns:cx="http://schemas.microsoft.com/office/drawing/2014/chartex" xmlns:cx1="http://schemas.microsoft.com/office/drawing/2015/9/8/chartex" xmlns:cx2="http://schemas.microsoft.com/office/drawing/2015/10/21/chartex" xmlns:cx3="http://schemas.microsoft.com/office/drawing/2016/5/9/chartex" xmlns:cx4="http://schemas.microsoft.com/office/drawing/2016/5/10/chartex" xmlns:cx5="http://schemas.microsoft.com/office/drawing/2016/5/11/chartex" xmlns:cx6="http://schemas.microsoft.com/office/drawing/2016/5/12/chartex" xmlns:cx7="http://schemas.microsoft.com/office/drawing/2016/5/13/chartex" xmlns:cx8="http://schemas.microsoft.com/office/drawing/2016/5/14/chartex" xmlns:mc="http://schemas.openxmlformats.org/markup-compatibility/2006" xmlns:aink="http://schemas.microsoft.com/office/drawing/2016/ink" xmlns:am3d="http://schemas.microsoft.com/office/drawing/2017/model3d" xmlns:o="urn:schemas-microsoft-com:office:office" xmlns:r="http://schemas.openxmlformats.org/officeDocument/2006/relationships" xmlns:m="http://schemas.openxmlformats.org/officeDocument/2006/math" xmlns:v="urn:schemas-microsoft-com:vml" xmlns:wp14="http://schemas.microsoft.com/office/word/2010/wordprocessingDrawing" xmlns:wp="http://schemas.openxmlformats.org/drawingml/2006/wordprocessingDrawing" xmlns:w10="urn:schemas-microsoft-com:office:word" xmlns:w="http://schemas.openxmlformats.org/wordprocessingml/2006/main" xmlns:w14="http://schemas.microsoft.com/office/word/2010/wordml" xmlns:w15="http://schemas.microsoft.com/office/word/2012/wordml" xmlns:w16cex="http://schemas.microsoft.com/office/word/2018/wordml/cex" xmlns:w16cid="http://schemas.microsoft.com/office/word/2016/wordml/cid" xmlns:w16="http://schemas.microsoft.com/office/word/2018/wordml" xmlns:w16sdtdh="http://schemas.microsoft.com/office/word/2020/wordml/sdtdatahash" xmlns:w16se="http://schemas.microsoft.com/office/word/2015/wordml/symex" xmlns:wpg="http://schemas.microsoft.com/office/word/2010/wordprocessingGroup" xmlns:wpi="http://schemas.microsoft.com/office/word/2010/wordprocessingInk" xmlns:wne="http://schemas.microsoft.com/office/word/2006/wordml" xmlns:wps="http://schemas.microsoft.com/office/word/2010/wordprocessingShape" mc:Ignorable="w14 w15 w16se w16cid w16 w16cex w16sdtdh wp14">
+<w:hdr xmlns:wpc="http://schemas.microsoft.com/office/word/2010/wordprocessingCanvas" xmlns:cx="http://schemas.microsoft.com/office/drawing/2014/chartex" xmlns:cx1="http://schemas.microsoft.com/office/drawing/2015/9/8/chartex" xmlns:cx2="http://schemas.microsoft.com/office/drawing/2015/10/21/chartex" xmlns:cx3="http://schemas.microsoft.com/office/drawing/2016/5/9/chartex" xmlns:cx4="http://schemas.microsoft.com/office/drawing/2016/5/10/chartex" xmlns:cx5="http://schemas.microsoft.com/office/drawing/2016/5/11/chartex" xmlns:cx6="http://schemas.microsoft.com/office/drawing/2016/5/12/chartex" xmlns:cx7="http://schemas.microsoft.com/office/drawing/2016/5/13/chartex" xmlns:cx8="http://schemas.microsoft.com/office/drawing/2016/5/14/chartex" xmlns:mc="http://schemas.openxmlformats.org/markup-compatibility/2006" xmlns:aink="http://schemas.microsoft.com/office/drawing/2016/ink" xmlns:am3d="http://schemas.microsoft.com/office/drawing/2017/model3d" xmlns:o="urn:schemas-microsoft-com:office:office" xmlns:oel="http://schemas.microsoft.com/office/2019/extlst" xmlns:r="http://schemas.openxmlformats.org/officeDocument/2006/relationships" xmlns:m="http://schemas.openxmlformats.org/officeDocument/2006/math" xmlns:v="urn:schemas-microsoft-com:vml" xmlns:wp14="http://schemas.microsoft.com/office/word/2010/wordprocessingDrawing" xmlns:wp="http://schemas.openxmlformats.org/drawingml/2006/wordprocessingDrawing" xmlns:w10="urn:schemas-microsoft-com:office:word" xmlns:w="http://schemas.openxmlformats.org/wordprocessingml/2006/main" xmlns:w14="http://schemas.microsoft.com/office/word/2010/wordml" xmlns:w15="http://schemas.microsoft.com/office/word/2012/wordml" xmlns:w16cex="http://schemas.microsoft.com/office/word/2018/wordml/cex" xmlns:w16cid="http://schemas.microsoft.com/office/word/2016/wordml/cid" xmlns:w16="http://schemas.microsoft.com/office/word/2018/wordml" xmlns:w16du="http://schemas.microsoft.com/office/word/2023/wordml/word16du" xmlns:w16sdtdh="http://schemas.microsoft.com/office/word/2020/wordml/sdtdatahash" xmlns:w16se="http://schemas.microsoft.com/office/word/2015/wordml/symex" xmlns:wpg="http://schemas.microsoft.com/office/word/2010/wordprocessingGroup" xmlns:wpi="http://schemas.microsoft.com/office/word/2010/wordprocessingInk" xmlns:wne="http://schemas.microsoft.com/office/word/2006/wordml" xmlns:wps="http://schemas.microsoft.com/office/word/2010/wordprocessingShape" mc:Ignorable="w14 w15 w16se w16cid w16 w16cex w16sdtdh w16du wp14">
   <w:tbl>
     <w:tblPr>
       <w:tblW w:w="10545" w:type="dxa"/>
@@ -1097,7 +1020,7 @@
 </file>
 
 <file path=word/header3.xml><?xml version="1.0" encoding="utf-8"?>
-<w:hdr xmlns:wpc="http://schemas.microsoft.com/office/word/2010/wordprocessingCanvas" xmlns:cx="http://schemas.microsoft.com/office/drawing/2014/chartex" xmlns:cx1="http://schemas.microsoft.com/office/drawing/2015/9/8/chartex" xmlns:cx2="http://schemas.microsoft.com/office/drawing/2015/10/21/chartex" xmlns:cx3="http://schemas.microsoft.com/office/drawing/2016/5/9/chartex" xmlns:cx4="http://schemas.microsoft.com/office/drawing/2016/5/10/chartex" xmlns:cx5="http://schemas.microsoft.com/office/drawing/2016/5/11/chartex" xmlns:cx6="http://schemas.microsoft.com/office/drawing/2016/5/12/chartex" xmlns:cx7="http://schemas.microsoft.com/office/drawing/2016/5/13/chartex" xmlns:cx8="http://schemas.microsoft.com/office/drawing/2016/5/14/chartex" xmlns:mc="http://schemas.openxmlformats.org/markup-compatibility/2006" xmlns:aink="http://schemas.microsoft.com/office/drawing/2016/ink" xmlns:am3d="http://schemas.microsoft.com/office/drawing/2017/model3d" xmlns:o="urn:schemas-microsoft-com:office:office" xmlns:r="http://schemas.openxmlformats.org/officeDocument/2006/relationships" xmlns:m="http://schemas.openxmlformats.org/officeDocument/2006/math" xmlns:v="urn:schemas-microsoft-com:vml" xmlns:wp14="http://schemas.microsoft.com/office/word/2010/wordprocessingDrawing" xmlns:wp="http://schemas.openxmlformats.org/drawingml/2006/wordprocessingDrawing" xmlns:w10="urn:schemas-microsoft-com:office:word" xmlns:w="http://schemas.openxmlformats.org/wordprocessingml/2006/main" xmlns:w14="http://schemas.microsoft.com/office/word/2010/wordml" xmlns:w15="http://schemas.microsoft.com/office/word/2012/wordml" xmlns:w16cex="http://schemas.microsoft.com/office/word/2018/wordml/cex" xmlns:w16cid="http://schemas.microsoft.com/office/word/2016/wordml/cid" xmlns:w16="http://schemas.microsoft.com/office/word/2018/wordml" xmlns:w16sdtdh="http://schemas.microsoft.com/office/word/2020/wordml/sdtdatahash" xmlns:w16se="http://schemas.microsoft.com/office/word/2015/wordml/symex" xmlns:wpg="http://schemas.microsoft.com/office/word/2010/wordprocessingGroup" xmlns:wpi="http://schemas.microsoft.com/office/word/2010/wordprocessingInk" xmlns:wne="http://schemas.microsoft.com/office/word/2006/wordml" xmlns:wps="http://schemas.microsoft.com/office/word/2010/wordprocessingShape" mc:Ignorable="w14 w15 w16se w16cid w16 w16cex w16sdtdh wp14">
+<w:hdr xmlns:wpc="http://schemas.microsoft.com/office/word/2010/wordprocessingCanvas" xmlns:cx="http://schemas.microsoft.com/office/drawing/2014/chartex" xmlns:cx1="http://schemas.microsoft.com/office/drawing/2015/9/8/chartex" xmlns:cx2="http://schemas.microsoft.com/office/drawing/2015/10/21/chartex" xmlns:cx3="http://schemas.microsoft.com/office/drawing/2016/5/9/chartex" xmlns:cx4="http://schemas.microsoft.com/office/drawing/2016/5/10/chartex" xmlns:cx5="http://schemas.microsoft.com/office/drawing/2016/5/11/chartex" xmlns:cx6="http://schemas.microsoft.com/office/drawing/2016/5/12/chartex" xmlns:cx7="http://schemas.microsoft.com/office/drawing/2016/5/13/chartex" xmlns:cx8="http://schemas.microsoft.com/office/drawing/2016/5/14/chartex" xmlns:mc="http://schemas.openxmlformats.org/markup-compatibility/2006" xmlns:aink="http://schemas.microsoft.com/office/drawing/2016/ink" xmlns:am3d="http://schemas.microsoft.com/office/drawing/2017/model3d" xmlns:o="urn:schemas-microsoft-com:office:office" xmlns:oel="http://schemas.microsoft.com/office/2019/extlst" xmlns:r="http://schemas.openxmlformats.org/officeDocument/2006/relationships" xmlns:m="http://schemas.openxmlformats.org/officeDocument/2006/math" xmlns:v="urn:schemas-microsoft-com:vml" xmlns:wp14="http://schemas.microsoft.com/office/word/2010/wordprocessingDrawing" xmlns:wp="http://schemas.openxmlformats.org/drawingml/2006/wordprocessingDrawing" xmlns:w10="urn:schemas-microsoft-com:office:word" xmlns:w="http://schemas.openxmlformats.org/wordprocessingml/2006/main" xmlns:w14="http://schemas.microsoft.com/office/word/2010/wordml" xmlns:w15="http://schemas.microsoft.com/office/word/2012/wordml" xmlns:w16cex="http://schemas.microsoft.com/office/word/2018/wordml/cex" xmlns:w16cid="http://schemas.microsoft.com/office/word/2016/wordml/cid" xmlns:w16="http://schemas.microsoft.com/office/word/2018/wordml" xmlns:w16du="http://schemas.microsoft.com/office/word/2023/wordml/word16du" xmlns:w16sdtdh="http://schemas.microsoft.com/office/word/2020/wordml/sdtdatahash" xmlns:w16se="http://schemas.microsoft.com/office/word/2015/wordml/symex" xmlns:wpg="http://schemas.microsoft.com/office/word/2010/wordprocessingGroup" xmlns:wpi="http://schemas.microsoft.com/office/word/2010/wordprocessingInk" xmlns:wne="http://schemas.microsoft.com/office/word/2006/wordml" xmlns:wps="http://schemas.microsoft.com/office/word/2010/wordprocessingShape" mc:Ignorable="w14 w15 w16se w16cid w16 w16cex w16sdtdh w16du wp14">
   <w:tbl>
     <w:tblPr>
       <w:tblW w:w="10348" w:type="dxa"/>
@@ -1313,7 +1236,7 @@
           <v:path o:extrusionok="f" gradientshapeok="t" o:connecttype="rect"/>
           <o:lock v:ext="edit" aspectratio="t"/>
         </v:shapetype>
-        <v:shape id="WordPictureWatermark16763453" o:spid="_x0000_s2091" type="#_x0000_t75" style="position:absolute;margin-left:-643.95pt;margin-top:190.4pt;width:1608.65pt;height:9in;z-index:-251658240;mso-position-horizontal-relative:margin;mso-position-vertical-relative:margin" o:allowincell="f">
+        <v:shape id="WordPictureWatermark16763453" o:spid="_x0000_s1067" type="#_x0000_t75" style="position:absolute;margin-left:-643.95pt;margin-top:190.4pt;width:1608.65pt;height:9in;z-index:-251658240;mso-position-horizontal-relative:margin;mso-position-vertical-relative:margin" o:allowincell="f">
           <v:imagedata r:id="rId2" o:title="fondo Diapositiva"/>
           <w10:wrap anchorx="margin" anchory="margin"/>
         </v:shape>
@@ -1335,7 +1258,7 @@
 </file>
 
 <file path=word/numbering.xml><?xml version="1.0" encoding="utf-8"?>
-<w:numbering xmlns:wpc="http://schemas.microsoft.com/office/word/2010/wordprocessingCanvas" xmlns:cx="http://schemas.microsoft.com/office/drawing/2014/chartex" xmlns:cx1="http://schemas.microsoft.com/office/drawing/2015/9/8/chartex" xmlns:cx2="http://schemas.microsoft.com/office/drawing/2015/10/21/chartex" xmlns:cx3="http://schemas.microsoft.com/office/drawing/2016/5/9/chartex" xmlns:cx4="http://schemas.microsoft.com/office/drawing/2016/5/10/chartex" xmlns:cx5="http://schemas.microsoft.com/office/drawing/2016/5/11/chartex" xmlns:cx6="http://schemas.microsoft.com/office/drawing/2016/5/12/chartex" xmlns:cx7="http://schemas.microsoft.com/office/drawing/2016/5/13/chartex" xmlns:cx8="http://schemas.microsoft.com/office/drawing/2016/5/14/chartex" xmlns:mc="http://schemas.openxmlformats.org/markup-compatibility/2006" xmlns:aink="http://schemas.microsoft.com/office/drawing/2016/ink" xmlns:am3d="http://schemas.microsoft.com/office/drawing/2017/model3d" xmlns:o="urn:schemas-microsoft-com:office:office" xmlns:r="http://schemas.openxmlformats.org/officeDocument/2006/relationships" xmlns:m="http://schemas.openxmlformats.org/officeDocument/2006/math" xmlns:v="urn:schemas-microsoft-com:vml" xmlns:wp14="http://schemas.microsoft.com/office/word/2010/wordprocessingDrawing" xmlns:wp="http://schemas.openxmlformats.org/drawingml/2006/wordprocessingDrawing" xmlns:w10="urn:schemas-microsoft-com:office:word" xmlns:w="http://schemas.openxmlformats.org/wordprocessingml/2006/main" xmlns:w14="http://schemas.microsoft.com/office/word/2010/wordml" xmlns:w15="http://schemas.microsoft.com/office/word/2012/wordml" xmlns:w16cex="http://schemas.microsoft.com/office/word/2018/wordml/cex" xmlns:w16cid="http://schemas.microsoft.com/office/word/2016/wordml/cid" xmlns:w16="http://schemas.microsoft.com/office/word/2018/wordml" xmlns:w16sdtdh="http://schemas.microsoft.com/office/word/2020/wordml/sdtdatahash" xmlns:w16se="http://schemas.microsoft.com/office/word/2015/wordml/symex" xmlns:wpg="http://schemas.microsoft.com/office/word/2010/wordprocessingGroup" xmlns:wpi="http://schemas.microsoft.com/office/word/2010/wordprocessingInk" xmlns:wne="http://schemas.microsoft.com/office/word/2006/wordml" xmlns:wps="http://schemas.microsoft.com/office/word/2010/wordprocessingShape" mc:Ignorable="w14 w15 w16se w16cid w16 w16cex w16sdtdh wp14">
+<w:numbering xmlns:wpc="http://schemas.microsoft.com/office/word/2010/wordprocessingCanvas" xmlns:cx="http://schemas.microsoft.com/office/drawing/2014/chartex" xmlns:cx1="http://schemas.microsoft.com/office/drawing/2015/9/8/chartex" xmlns:cx2="http://schemas.microsoft.com/office/drawing/2015/10/21/chartex" xmlns:cx3="http://schemas.microsoft.com/office/drawing/2016/5/9/chartex" xmlns:cx4="http://schemas.microsoft.com/office/drawing/2016/5/10/chartex" xmlns:cx5="http://schemas.microsoft.com/office/drawing/2016/5/11/chartex" xmlns:cx6="http://schemas.microsoft.com/office/drawing/2016/5/12/chartex" xmlns:cx7="http://schemas.microsoft.com/office/drawing/2016/5/13/chartex" xmlns:cx8="http://schemas.microsoft.com/office/drawing/2016/5/14/chartex" xmlns:mc="http://schemas.openxmlformats.org/markup-compatibility/2006" xmlns:aink="http://schemas.microsoft.com/office/drawing/2016/ink" xmlns:am3d="http://schemas.microsoft.com/office/drawing/2017/model3d" xmlns:o="urn:schemas-microsoft-com:office:office" xmlns:oel="http://schemas.microsoft.com/office/2019/extlst" xmlns:r="http://schemas.openxmlformats.org/officeDocument/2006/relationships" xmlns:m="http://schemas.openxmlformats.org/officeDocument/2006/math" xmlns:v="urn:schemas-microsoft-com:vml" xmlns:wp14="http://schemas.microsoft.com/office/word/2010/wordprocessingDrawing" xmlns:wp="http://schemas.openxmlformats.org/drawingml/2006/wordprocessingDrawing" xmlns:w10="urn:schemas-microsoft-com:office:word" xmlns:w="http://schemas.openxmlformats.org/wordprocessingml/2006/main" xmlns:w14="http://schemas.microsoft.com/office/word/2010/wordml" xmlns:w15="http://schemas.microsoft.com/office/word/2012/wordml" xmlns:w16cex="http://schemas.microsoft.com/office/word/2018/wordml/cex" xmlns:w16cid="http://schemas.microsoft.com/office/word/2016/wordml/cid" xmlns:w16="http://schemas.microsoft.com/office/word/2018/wordml" xmlns:w16du="http://schemas.microsoft.com/office/word/2023/wordml/word16du" xmlns:w16sdtdh="http://schemas.microsoft.com/office/word/2020/wordml/sdtdatahash" xmlns:w16se="http://schemas.microsoft.com/office/word/2015/wordml/symex" xmlns:wpg="http://schemas.microsoft.com/office/word/2010/wordprocessingGroup" xmlns:wpi="http://schemas.microsoft.com/office/word/2010/wordprocessingInk" xmlns:wne="http://schemas.microsoft.com/office/word/2006/wordml" xmlns:wps="http://schemas.microsoft.com/office/word/2010/wordprocessingShape" mc:Ignorable="w14 w15 w16se w16cid w16 w16cex w16sdtdh w16du wp14">
   <w:abstractNum w:abstractNumId="0" w15:restartNumberingAfterBreak="0">
     <w:nsid w:val="03E50BB1"/>
     <w:multiLevelType w:val="hybridMultilevel"/>
@@ -5343,43 +5266,43 @@
       </w:rPr>
     </w:lvl>
   </w:abstractNum>
-  <w:num w:numId="1">
+  <w:num w:numId="1" w16cid:durableId="2013796372">
     <w:abstractNumId w:val="6"/>
   </w:num>
-  <w:num w:numId="2">
+  <w:num w:numId="2" w16cid:durableId="2034107966">
     <w:abstractNumId w:val="39"/>
   </w:num>
-  <w:num w:numId="3">
+  <w:num w:numId="3" w16cid:durableId="1455292979">
     <w:abstractNumId w:val="29"/>
   </w:num>
-  <w:num w:numId="4">
+  <w:num w:numId="4" w16cid:durableId="1555003705">
     <w:abstractNumId w:val="37"/>
   </w:num>
-  <w:num w:numId="5">
+  <w:num w:numId="5" w16cid:durableId="259530976">
     <w:abstractNumId w:val="0"/>
   </w:num>
-  <w:num w:numId="6">
+  <w:num w:numId="6" w16cid:durableId="1463497734">
     <w:abstractNumId w:val="23"/>
   </w:num>
-  <w:num w:numId="7">
+  <w:num w:numId="7" w16cid:durableId="256063759">
     <w:abstractNumId w:val="31"/>
   </w:num>
-  <w:num w:numId="8">
+  <w:num w:numId="8" w16cid:durableId="1666278536">
     <w:abstractNumId w:val="24"/>
   </w:num>
-  <w:num w:numId="9">
+  <w:num w:numId="9" w16cid:durableId="2085834106">
     <w:abstractNumId w:val="17"/>
   </w:num>
-  <w:num w:numId="10">
+  <w:num w:numId="10" w16cid:durableId="449477396">
     <w:abstractNumId w:val="30"/>
   </w:num>
-  <w:num w:numId="11">
+  <w:num w:numId="11" w16cid:durableId="2126732404">
     <w:abstractNumId w:val="32"/>
   </w:num>
-  <w:num w:numId="12">
+  <w:num w:numId="12" w16cid:durableId="217933757">
     <w:abstractNumId w:val="26"/>
   </w:num>
-  <w:num w:numId="13">
+  <w:num w:numId="13" w16cid:durableId="141847753">
     <w:abstractNumId w:val="14"/>
     <w:lvlOverride w:ilvl="0"/>
     <w:lvlOverride w:ilvl="1"/>
@@ -5405,88 +5328,88 @@
       <w:startOverride w:val="1"/>
     </w:lvlOverride>
   </w:num>
-  <w:num w:numId="14">
+  <w:num w:numId="14" w16cid:durableId="698973179">
     <w:abstractNumId w:val="3"/>
   </w:num>
-  <w:num w:numId="15">
+  <w:num w:numId="15" w16cid:durableId="867520918">
     <w:abstractNumId w:val="21"/>
   </w:num>
-  <w:num w:numId="16">
+  <w:num w:numId="16" w16cid:durableId="1539008711">
     <w:abstractNumId w:val="4"/>
   </w:num>
-  <w:num w:numId="17">
+  <w:num w:numId="17" w16cid:durableId="477693830">
     <w:abstractNumId w:val="38"/>
   </w:num>
-  <w:num w:numId="18">
+  <w:num w:numId="18" w16cid:durableId="1825506331">
     <w:abstractNumId w:val="16"/>
   </w:num>
-  <w:num w:numId="19">
+  <w:num w:numId="19" w16cid:durableId="1183394109">
     <w:abstractNumId w:val="2"/>
   </w:num>
-  <w:num w:numId="20">
+  <w:num w:numId="20" w16cid:durableId="1881166587">
     <w:abstractNumId w:val="27"/>
   </w:num>
-  <w:num w:numId="21">
+  <w:num w:numId="21" w16cid:durableId="1043401712">
     <w:abstractNumId w:val="33"/>
   </w:num>
-  <w:num w:numId="22">
+  <w:num w:numId="22" w16cid:durableId="1633754288">
     <w:abstractNumId w:val="13"/>
   </w:num>
-  <w:num w:numId="23">
+  <w:num w:numId="23" w16cid:durableId="689337784">
     <w:abstractNumId w:val="34"/>
   </w:num>
-  <w:num w:numId="24">
+  <w:num w:numId="24" w16cid:durableId="1518930226">
     <w:abstractNumId w:val="12"/>
   </w:num>
-  <w:num w:numId="25">
+  <w:num w:numId="25" w16cid:durableId="1113940305">
     <w:abstractNumId w:val="22"/>
   </w:num>
-  <w:num w:numId="26">
+  <w:num w:numId="26" w16cid:durableId="1108235915">
     <w:abstractNumId w:val="7"/>
   </w:num>
-  <w:num w:numId="27">
+  <w:num w:numId="27" w16cid:durableId="1379471321">
     <w:abstractNumId w:val="19"/>
   </w:num>
-  <w:num w:numId="28">
+  <w:num w:numId="28" w16cid:durableId="1876961565">
     <w:abstractNumId w:val="15"/>
   </w:num>
-  <w:num w:numId="29">
+  <w:num w:numId="29" w16cid:durableId="1825075582">
     <w:abstractNumId w:val="9"/>
   </w:num>
-  <w:num w:numId="30">
+  <w:num w:numId="30" w16cid:durableId="1504784291">
     <w:abstractNumId w:val="1"/>
   </w:num>
-  <w:num w:numId="31">
+  <w:num w:numId="31" w16cid:durableId="2099405360">
     <w:abstractNumId w:val="36"/>
   </w:num>
-  <w:num w:numId="32">
+  <w:num w:numId="32" w16cid:durableId="953364386">
     <w:abstractNumId w:val="5"/>
   </w:num>
-  <w:num w:numId="33">
+  <w:num w:numId="33" w16cid:durableId="132674587">
     <w:abstractNumId w:val="25"/>
   </w:num>
-  <w:num w:numId="34">
+  <w:num w:numId="34" w16cid:durableId="517355215">
     <w:abstractNumId w:val="20"/>
   </w:num>
-  <w:num w:numId="35">
+  <w:num w:numId="35" w16cid:durableId="1935743028">
     <w:abstractNumId w:val="37"/>
   </w:num>
-  <w:num w:numId="36">
+  <w:num w:numId="36" w16cid:durableId="1680306790">
     <w:abstractNumId w:val="8"/>
   </w:num>
-  <w:num w:numId="37">
+  <w:num w:numId="37" w16cid:durableId="1217232555">
     <w:abstractNumId w:val="28"/>
   </w:num>
-  <w:num w:numId="38">
+  <w:num w:numId="38" w16cid:durableId="816537310">
     <w:abstractNumId w:val="10"/>
   </w:num>
-  <w:num w:numId="39">
+  <w:num w:numId="39" w16cid:durableId="635380444">
     <w:abstractNumId w:val="35"/>
   </w:num>
-  <w:num w:numId="40">
+  <w:num w:numId="40" w16cid:durableId="1042826567">
     <w:abstractNumId w:val="11"/>
   </w:num>
-  <w:num w:numId="41">
+  <w:num w:numId="41" w16cid:durableId="712509883">
     <w:abstractNumId w:val="18"/>
   </w:num>
   <w:numIdMacAtCleanup w:val="34"/>
@@ -5494,7 +5417,7 @@
 </file>
 
 <file path=word/styles.xml><?xml version="1.0" encoding="utf-8"?>
-<w:styles xmlns:mc="http://schemas.openxmlformats.org/markup-compatibility/2006" xmlns:r="http://schemas.openxmlformats.org/officeDocument/2006/relationships" xmlns:w="http://schemas.openxmlformats.org/wordprocessingml/2006/main" xmlns:w14="http://schemas.microsoft.com/office/word/2010/wordml" xmlns:w15="http://schemas.microsoft.com/office/word/2012/wordml" xmlns:w16cex="http://schemas.microsoft.com/office/word/2018/wordml/cex" xmlns:w16cid="http://schemas.microsoft.com/office/word/2016/wordml/cid" xmlns:w16="http://schemas.microsoft.com/office/word/2018/wordml" xmlns:w16sdtdh="http://schemas.microsoft.com/office/word/2020/wordml/sdtdatahash" xmlns:w16se="http://schemas.microsoft.com/office/word/2015/wordml/symex" mc:Ignorable="w14 w15 w16se w16cid w16 w16cex w16sdtdh">
+<w:styles xmlns:mc="http://schemas.openxmlformats.org/markup-compatibility/2006" xmlns:r="http://schemas.openxmlformats.org/officeDocument/2006/relationships" xmlns:w="http://schemas.openxmlformats.org/wordprocessingml/2006/main" xmlns:w14="http://schemas.microsoft.com/office/word/2010/wordml" xmlns:w15="http://schemas.microsoft.com/office/word/2012/wordml" xmlns:w16cex="http://schemas.microsoft.com/office/word/2018/wordml/cex" xmlns:w16cid="http://schemas.microsoft.com/office/word/2016/wordml/cid" xmlns:w16="http://schemas.microsoft.com/office/word/2018/wordml" xmlns:w16du="http://schemas.microsoft.com/office/word/2023/wordml/word16du" xmlns:w16sdtdh="http://schemas.microsoft.com/office/word/2020/wordml/sdtdatahash" xmlns:w16se="http://schemas.microsoft.com/office/word/2015/wordml/symex" mc:Ignorable="w14 w15 w16se w16cid w16 w16cex w16sdtdh w16du">
   <w:docDefaults>
     <w:rPrDefault>
       <w:rPr>
@@ -6585,7 +6508,7 @@
 </file>
 
 <file path=word/glossary/document.xml><?xml version="1.0" encoding="utf-8"?>
-<w:glossaryDocument xmlns:wpc="http://schemas.microsoft.com/office/word/2010/wordprocessingCanvas" xmlns:cx="http://schemas.microsoft.com/office/drawing/2014/chartex" xmlns:cx1="http://schemas.microsoft.com/office/drawing/2015/9/8/chartex" xmlns:cx2="http://schemas.microsoft.com/office/drawing/2015/10/21/chartex" xmlns:cx3="http://schemas.microsoft.com/office/drawing/2016/5/9/chartex" xmlns:cx4="http://schemas.microsoft.com/office/drawing/2016/5/10/chartex" xmlns:cx5="http://schemas.microsoft.com/office/drawing/2016/5/11/chartex" xmlns:cx6="http://schemas.microsoft.com/office/drawing/2016/5/12/chartex" xmlns:cx7="http://schemas.microsoft.com/office/drawing/2016/5/13/chartex" xmlns:cx8="http://schemas.microsoft.com/office/drawing/2016/5/14/chartex" xmlns:mc="http://schemas.openxmlformats.org/markup-compatibility/2006" xmlns:aink="http://schemas.microsoft.com/office/drawing/2016/ink" xmlns:am3d="http://schemas.microsoft.com/office/drawing/2017/model3d" xmlns:o="urn:schemas-microsoft-com:office:office" xmlns:r="http://schemas.openxmlformats.org/officeDocument/2006/relationships" xmlns:m="http://schemas.openxmlformats.org/officeDocument/2006/math" xmlns:v="urn:schemas-microsoft-com:vml" xmlns:wp14="http://schemas.microsoft.com/office/word/2010/wordprocessingDrawing" xmlns:wp="http://schemas.openxmlformats.org/drawingml/2006/wordprocessingDrawing" xmlns:w10="urn:schemas-microsoft-com:office:word" xmlns:w="http://schemas.openxmlformats.org/wordprocessingml/2006/main" xmlns:w14="http://schemas.microsoft.com/office/word/2010/wordml" xmlns:w15="http://schemas.microsoft.com/office/word/2012/wordml" xmlns:w16cex="http://schemas.microsoft.com/office/word/2018/wordml/cex" xmlns:w16cid="http://schemas.microsoft.com/office/word/2016/wordml/cid" xmlns:w16="http://schemas.microsoft.com/office/word/2018/wordml" xmlns:w16sdtdh="http://schemas.microsoft.com/office/word/2020/wordml/sdtdatahash" xmlns:w16se="http://schemas.microsoft.com/office/word/2015/wordml/symex" xmlns:wpg="http://schemas.microsoft.com/office/word/2010/wordprocessingGroup" xmlns:wpi="http://schemas.microsoft.com/office/word/2010/wordprocessingInk" xmlns:wne="http://schemas.microsoft.com/office/word/2006/wordml" xmlns:wps="http://schemas.microsoft.com/office/word/2010/wordprocessingShape" mc:Ignorable="w14 w15 w16se w16cid w16 w16cex w16sdtdh wp14">
+<w:glossaryDocument xmlns:wpc="http://schemas.microsoft.com/office/word/2010/wordprocessingCanvas" xmlns:cx="http://schemas.microsoft.com/office/drawing/2014/chartex" xmlns:cx1="http://schemas.microsoft.com/office/drawing/2015/9/8/chartex" xmlns:cx2="http://schemas.microsoft.com/office/drawing/2015/10/21/chartex" xmlns:cx3="http://schemas.microsoft.com/office/drawing/2016/5/9/chartex" xmlns:cx4="http://schemas.microsoft.com/office/drawing/2016/5/10/chartex" xmlns:cx5="http://schemas.microsoft.com/office/drawing/2016/5/11/chartex" xmlns:cx6="http://schemas.microsoft.com/office/drawing/2016/5/12/chartex" xmlns:cx7="http://schemas.microsoft.com/office/drawing/2016/5/13/chartex" xmlns:cx8="http://schemas.microsoft.com/office/drawing/2016/5/14/chartex" xmlns:mc="http://schemas.openxmlformats.org/markup-compatibility/2006" xmlns:aink="http://schemas.microsoft.com/office/drawing/2016/ink" xmlns:am3d="http://schemas.microsoft.com/office/drawing/2017/model3d" xmlns:o="urn:schemas-microsoft-com:office:office" xmlns:oel="http://schemas.microsoft.com/office/2019/extlst" xmlns:r="http://schemas.openxmlformats.org/officeDocument/2006/relationships" xmlns:m="http://schemas.openxmlformats.org/officeDocument/2006/math" xmlns:v="urn:schemas-microsoft-com:vml" xmlns:wp14="http://schemas.microsoft.com/office/word/2010/wordprocessingDrawing" xmlns:wp="http://schemas.openxmlformats.org/drawingml/2006/wordprocessingDrawing" xmlns:w10="urn:schemas-microsoft-com:office:word" xmlns:w="http://schemas.openxmlformats.org/wordprocessingml/2006/main" xmlns:w14="http://schemas.microsoft.com/office/word/2010/wordml" xmlns:w15="http://schemas.microsoft.com/office/word/2012/wordml" xmlns:w16cex="http://schemas.microsoft.com/office/word/2018/wordml/cex" xmlns:w16cid="http://schemas.microsoft.com/office/word/2016/wordml/cid" xmlns:w16="http://schemas.microsoft.com/office/word/2018/wordml" xmlns:w16du="http://schemas.microsoft.com/office/word/2023/wordml/word16du" xmlns:w16sdtdh="http://schemas.microsoft.com/office/word/2020/wordml/sdtdatahash" xmlns:w16se="http://schemas.microsoft.com/office/word/2015/wordml/symex" xmlns:wpg="http://schemas.microsoft.com/office/word/2010/wordprocessingGroup" xmlns:wpi="http://schemas.microsoft.com/office/word/2010/wordprocessingInk" xmlns:wne="http://schemas.microsoft.com/office/word/2006/wordml" xmlns:wps="http://schemas.microsoft.com/office/word/2010/wordprocessingShape" mc:Ignorable="w14 w15 w16se w16cid w16 w16cex w16sdtdh w16du wp14">
   <w:docParts>
     <w:docPart>
       <w:docPartPr>
@@ -6623,7 +6546,7 @@
 </file>
 
 <file path=word/glossary/fontTable.xml><?xml version="1.0" encoding="utf-8"?>
-<w:fonts xmlns:mc="http://schemas.openxmlformats.org/markup-compatibility/2006" xmlns:r="http://schemas.openxmlformats.org/officeDocument/2006/relationships" xmlns:w="http://schemas.openxmlformats.org/wordprocessingml/2006/main" xmlns:w14="http://schemas.microsoft.com/office/word/2010/wordml" xmlns:w15="http://schemas.microsoft.com/office/word/2012/wordml" xmlns:w16cex="http://schemas.microsoft.com/office/word/2018/wordml/cex" xmlns:w16cid="http://schemas.microsoft.com/office/word/2016/wordml/cid" xmlns:w16="http://schemas.microsoft.com/office/word/2018/wordml" xmlns:w16sdtdh="http://schemas.microsoft.com/office/word/2020/wordml/sdtdatahash" xmlns:w16se="http://schemas.microsoft.com/office/word/2015/wordml/symex" mc:Ignorable="w14 w15 w16se w16cid w16 w16cex w16sdtdh">
+<w:fonts xmlns:mc="http://schemas.openxmlformats.org/markup-compatibility/2006" xmlns:r="http://schemas.openxmlformats.org/officeDocument/2006/relationships" xmlns:w="http://schemas.openxmlformats.org/wordprocessingml/2006/main" xmlns:w14="http://schemas.microsoft.com/office/word/2010/wordml" xmlns:w15="http://schemas.microsoft.com/office/word/2012/wordml" xmlns:w16cex="http://schemas.microsoft.com/office/word/2018/wordml/cex" xmlns:w16cid="http://schemas.microsoft.com/office/word/2016/wordml/cid" xmlns:w16="http://schemas.microsoft.com/office/word/2018/wordml" xmlns:w16du="http://schemas.microsoft.com/office/word/2023/wordml/word16du" xmlns:w16sdtdh="http://schemas.microsoft.com/office/word/2020/wordml/sdtdatahash" xmlns:w16se="http://schemas.microsoft.com/office/word/2015/wordml/symex" mc:Ignorable="w14 w15 w16se w16cid w16 w16cex w16sdtdh w16du">
   <w:font w:name="Wingdings">
     <w:panose1 w:val="05000000000000000000"/>
     <w:charset w:val="02"/>
@@ -6680,6 +6603,12 @@
     <w:pitch w:val="variable"/>
     <w:sig w:usb0="00000287" w:usb1="00000000" w:usb2="00000000" w:usb3="00000000" w:csb0="0000009F" w:csb1="00000000"/>
   </w:font>
+  <w:font w:name="Aptos Narrow">
+    <w:charset w:val="00"/>
+    <w:family w:val="swiss"/>
+    <w:pitch w:val="variable"/>
+    <w:sig w:usb0="20000287" w:usb1="00000003" w:usb2="00000000" w:usb3="00000000" w:csb0="0000019F" w:csb1="00000000"/>
+  </w:font>
   <w:font w:name="Arial Black">
     <w:panose1 w:val="020B0A04020102020204"/>
     <w:charset w:val="00"/>
@@ -6701,18 +6630,23 @@
     <w:pitch w:val="variable"/>
     <w:sig w:usb0="E4002EFF" w:usb1="C000E47F" w:usb2="00000009" w:usb3="00000000" w:csb0="000001FF" w:csb1="00000000"/>
   </w:font>
-  <w:font w:name="Calibri Light">
-    <w:panose1 w:val="020F0302020204030204"/>
+  <w:font w:name="Aptos">
     <w:charset w:val="00"/>
     <w:family w:val="swiss"/>
     <w:pitch w:val="variable"/>
-    <w:sig w:usb0="E4002EFF" w:usb1="C200247B" w:usb2="00000009" w:usb3="00000000" w:csb0="000001FF" w:csb1="00000000"/>
+    <w:sig w:usb0="20000287" w:usb1="00000003" w:usb2="00000000" w:usb3="00000000" w:csb0="0000019F" w:csb1="00000000"/>
+  </w:font>
+  <w:font w:name="Aptos Display">
+    <w:charset w:val="00"/>
+    <w:family w:val="swiss"/>
+    <w:pitch w:val="variable"/>
+    <w:sig w:usb0="20000287" w:usb1="00000003" w:usb2="00000000" w:usb3="00000000" w:csb0="0000019F" w:csb1="00000000"/>
   </w:font>
 </w:fonts>
 </file>
 
 <file path=word/glossary/settings.xml><?xml version="1.0" encoding="utf-8"?>
-<w:settings xmlns:mc="http://schemas.openxmlformats.org/markup-compatibility/2006" xmlns:o="urn:schemas-microsoft-com:office:office" xmlns:r="http://schemas.openxmlformats.org/officeDocument/2006/relationships" xmlns:m="http://schemas.openxmlformats.org/officeDocument/2006/math" xmlns:v="urn:schemas-microsoft-com:vml" xmlns:w10="urn:schemas-microsoft-com:office:word" xmlns:w="http://schemas.openxmlformats.org/wordprocessingml/2006/main" xmlns:w14="http://schemas.microsoft.com/office/word/2010/wordml" xmlns:w15="http://schemas.microsoft.com/office/word/2012/wordml" xmlns:w16cex="http://schemas.microsoft.com/office/word/2018/wordml/cex" xmlns:w16cid="http://schemas.microsoft.com/office/word/2016/wordml/cid" xmlns:w16="http://schemas.microsoft.com/office/word/2018/wordml" xmlns:w16sdtdh="http://schemas.microsoft.com/office/word/2020/wordml/sdtdatahash" xmlns:w16se="http://schemas.microsoft.com/office/word/2015/wordml/symex" xmlns:sl="http://schemas.openxmlformats.org/schemaLibrary/2006/main" mc:Ignorable="w14 w15 w16se w16cid w16 w16cex w16sdtdh">
+<w:settings xmlns:mc="http://schemas.openxmlformats.org/markup-compatibility/2006" xmlns:o="urn:schemas-microsoft-com:office:office" xmlns:r="http://schemas.openxmlformats.org/officeDocument/2006/relationships" xmlns:m="http://schemas.openxmlformats.org/officeDocument/2006/math" xmlns:v="urn:schemas-microsoft-com:vml" xmlns:w10="urn:schemas-microsoft-com:office:word" xmlns:w="http://schemas.openxmlformats.org/wordprocessingml/2006/main" xmlns:w14="http://schemas.microsoft.com/office/word/2010/wordml" xmlns:w15="http://schemas.microsoft.com/office/word/2012/wordml" xmlns:w16cex="http://schemas.microsoft.com/office/word/2018/wordml/cex" xmlns:w16cid="http://schemas.microsoft.com/office/word/2016/wordml/cid" xmlns:w16="http://schemas.microsoft.com/office/word/2018/wordml" xmlns:w16du="http://schemas.microsoft.com/office/word/2023/wordml/word16du" xmlns:w16sdtdh="http://schemas.microsoft.com/office/word/2020/wordml/sdtdatahash" xmlns:w16se="http://schemas.microsoft.com/office/word/2015/wordml/symex" xmlns:sl="http://schemas.openxmlformats.org/schemaLibrary/2006/main" mc:Ignorable="w14 w15 w16se w16cid w16 w16cex w16sdtdh w16du">
   <w:view w:val="normal"/>
   <w:defaultTabStop w:val="708"/>
   <w:hyphenationZone w:val="425"/>
@@ -6733,10 +6667,12 @@
     <w:rsid w:val="00334259"/>
     <w:rsid w:val="003D65BA"/>
     <w:rsid w:val="004371DD"/>
+    <w:rsid w:val="00493CAE"/>
     <w:rsid w:val="004D0609"/>
     <w:rsid w:val="00892D6D"/>
     <w:rsid w:val="00985A17"/>
     <w:rsid w:val="00A41A8B"/>
+    <w:rsid w:val="00A804BC"/>
     <w:rsid w:val="00AE519A"/>
     <w:rsid w:val="00B57C8A"/>
     <w:rsid w:val="00C71ECF"/>
@@ -6765,7 +6701,7 @@
 </file>
 
 <file path=word/glossary/styles.xml><?xml version="1.0" encoding="utf-8"?>
-<w:styles xmlns:mc="http://schemas.openxmlformats.org/markup-compatibility/2006" xmlns:r="http://schemas.openxmlformats.org/officeDocument/2006/relationships" xmlns:w="http://schemas.openxmlformats.org/wordprocessingml/2006/main" xmlns:w14="http://schemas.microsoft.com/office/word/2010/wordml" xmlns:w15="http://schemas.microsoft.com/office/word/2012/wordml" xmlns:w16cex="http://schemas.microsoft.com/office/word/2018/wordml/cex" xmlns:w16cid="http://schemas.microsoft.com/office/word/2016/wordml/cid" xmlns:w16="http://schemas.microsoft.com/office/word/2018/wordml" xmlns:w16sdtdh="http://schemas.microsoft.com/office/word/2020/wordml/sdtdatahash" xmlns:w16se="http://schemas.microsoft.com/office/word/2015/wordml/symex" mc:Ignorable="w14 w15 w16se w16cid w16 w16cex w16sdtdh">
+<w:styles xmlns:mc="http://schemas.openxmlformats.org/markup-compatibility/2006" xmlns:r="http://schemas.openxmlformats.org/officeDocument/2006/relationships" xmlns:w="http://schemas.openxmlformats.org/wordprocessingml/2006/main" xmlns:w14="http://schemas.microsoft.com/office/word/2010/wordml" xmlns:w15="http://schemas.microsoft.com/office/word/2012/wordml" xmlns:w16cex="http://schemas.microsoft.com/office/word/2018/wordml/cex" xmlns:w16cid="http://schemas.microsoft.com/office/word/2016/wordml/cid" xmlns:w16="http://schemas.microsoft.com/office/word/2018/wordml" xmlns:w16du="http://schemas.microsoft.com/office/word/2023/wordml/word16du" xmlns:w16sdtdh="http://schemas.microsoft.com/office/word/2020/wordml/sdtdatahash" xmlns:w16se="http://schemas.microsoft.com/office/word/2015/wordml/symex" mc:Ignorable="w14 w15 w16se w16cid w16 w16cex w16sdtdh w16du">
   <w:docDefaults>
     <w:rPrDefault>
       <w:rPr>
@@ -7208,7 +7144,7 @@
 </file>
 
 <file path=word/glossary/webSettings.xml><?xml version="1.0" encoding="utf-8"?>
-<w:webSettings xmlns:mc="http://schemas.openxmlformats.org/markup-compatibility/2006" xmlns:r="http://schemas.openxmlformats.org/officeDocument/2006/relationships" xmlns:w="http://schemas.openxmlformats.org/wordprocessingml/2006/main" xmlns:w14="http://schemas.microsoft.com/office/word/2010/wordml" xmlns:w15="http://schemas.microsoft.com/office/word/2012/wordml" xmlns:w16cex="http://schemas.microsoft.com/office/word/2018/wordml/cex" xmlns:w16cid="http://schemas.microsoft.com/office/word/2016/wordml/cid" xmlns:w16="http://schemas.microsoft.com/office/word/2018/wordml" xmlns:w16sdtdh="http://schemas.microsoft.com/office/word/2020/wordml/sdtdatahash" xmlns:w16se="http://schemas.microsoft.com/office/word/2015/wordml/symex" mc:Ignorable="w14 w15 w16se w16cid w16 w16cex w16sdtdh">
+<w:webSettings xmlns:mc="http://schemas.openxmlformats.org/markup-compatibility/2006" xmlns:r="http://schemas.openxmlformats.org/officeDocument/2006/relationships" xmlns:w="http://schemas.openxmlformats.org/wordprocessingml/2006/main" xmlns:w14="http://schemas.microsoft.com/office/word/2010/wordml" xmlns:w15="http://schemas.microsoft.com/office/word/2012/wordml" xmlns:w16cex="http://schemas.microsoft.com/office/word/2018/wordml/cex" xmlns:w16cid="http://schemas.microsoft.com/office/word/2016/wordml/cid" xmlns:w16="http://schemas.microsoft.com/office/word/2018/wordml" xmlns:w16du="http://schemas.microsoft.com/office/word/2023/wordml/word16du" xmlns:w16sdtdh="http://schemas.microsoft.com/office/word/2020/wordml/sdtdatahash" xmlns:w16se="http://schemas.microsoft.com/office/word/2015/wordml/symex" mc:Ignorable="w14 w15 w16se w16cid w16 w16cex w16sdtdh w16du">
   <w:optimizeForBrowser/>
   <w:allowPNG/>
 </w:webSettings>
